--- a/公益活动管理需求.docx
+++ b/公益活动管理需求.docx
@@ -69,6 +69,7 @@
     <w:p>
       <w:pPr>
         <w:numPr>
+          <w:ilvl w:val="0"/>
           <w:numId w:val="0"/>
         </w:numPr>
         <w:ind w:leftChars="0"/>
@@ -87,18 +88,7 @@
           <w:szCs w:val="28"/>
           <w:lang w:val="en-US" w:eastAsia="zh-CN"/>
         </w:rPr>
-        <w:t xml:space="preserve">    本网站的开发目的是为了更加方便</w:t>
-      </w:r>
-      <w:bookmarkStart w:id="0" w:name="_GoBack"/>
-      <w:bookmarkEnd w:id="0"/>
-      <w:r>
-        <w:rPr>
-          <w:rFonts w:hint="eastAsia"/>
-          <w:sz w:val="28"/>
-          <w:szCs w:val="28"/>
-          <w:lang w:val="en-US" w:eastAsia="zh-CN"/>
-        </w:rPr>
-        <w:t>的实现公益活动的管理，便于活动的发布者与参加者而创作，另外增加积分等鼓励措施，从而吸引更多的人加入进来。</w:t>
+        <w:t xml:space="preserve">    本网站的开发目的是为了更加方便的实现公益活动的管理，便于活动的发布者与参加者而创作，另外增加积分等鼓励措施，从而吸引更多的人加入进来。</w:t>
       </w:r>
     </w:p>
     <w:p>
@@ -129,6 +119,7 @@
     <w:p>
       <w:pPr>
         <w:numPr>
+          <w:ilvl w:val="0"/>
           <w:numId w:val="0"/>
         </w:numPr>
         <w:ind w:leftChars="0" w:firstLine="560"/>
@@ -178,6 +169,7 @@
     <w:p>
       <w:pPr>
         <w:numPr>
+          <w:ilvl w:val="0"/>
           <w:numId w:val="0"/>
         </w:numPr>
         <w:ind w:leftChars="0" w:firstLine="560"/>
@@ -202,6 +194,7 @@
     <w:p>
       <w:pPr>
         <w:numPr>
+          <w:ilvl w:val="0"/>
           <w:numId w:val="0"/>
         </w:numPr>
         <w:ind w:leftChars="0" w:firstLine="560"/>
@@ -226,6 +219,7 @@
     <w:p>
       <w:pPr>
         <w:numPr>
+          <w:ilvl w:val="0"/>
           <w:numId w:val="0"/>
         </w:numPr>
         <w:ind w:leftChars="0" w:firstLine="560"/>
@@ -275,6 +269,7 @@
     <w:p>
       <w:pPr>
         <w:numPr>
+          <w:ilvl w:val="0"/>
           <w:numId w:val="0"/>
         </w:numPr>
         <w:ind w:leftChars="0" w:firstLine="560"/>
@@ -339,6 +334,7 @@
     <w:p>
       <w:pPr>
         <w:numPr>
+          <w:ilvl w:val="0"/>
           <w:numId w:val="0"/>
         </w:numPr>
         <w:ind w:leftChars="0" w:firstLine="560"/>
@@ -403,6 +399,7 @@
     <w:p>
       <w:pPr>
         <w:numPr>
+          <w:ilvl w:val="0"/>
           <w:numId w:val="0"/>
         </w:numPr>
         <w:ind w:leftChars="0" w:firstLine="560"/>
@@ -478,6 +475,7 @@
     <w:p>
       <w:pPr>
         <w:numPr>
+          <w:ilvl w:val="0"/>
           <w:numId w:val="0"/>
         </w:numPr>
         <w:jc w:val="both"/>
@@ -494,6 +492,7 @@
     <w:p>
       <w:pPr>
         <w:numPr>
+          <w:ilvl w:val="0"/>
           <w:numId w:val="0"/>
         </w:numPr>
         <w:ind w:leftChars="0" w:firstLine="560"/>
@@ -509,6 +508,7 @@
     <w:p>
       <w:pPr>
         <w:numPr>
+          <w:ilvl w:val="0"/>
           <w:numId w:val="0"/>
         </w:numPr>
         <w:jc w:val="both"/>
@@ -532,6 +532,7 @@
     <w:p>
       <w:pPr>
         <w:numPr>
+          <w:ilvl w:val="0"/>
           <w:numId w:val="0"/>
         </w:numPr>
         <w:jc w:val="both"/>
@@ -555,6 +556,7 @@
     <w:p>
       <w:pPr>
         <w:numPr>
+          <w:ilvl w:val="0"/>
           <w:numId w:val="0"/>
         </w:numPr>
         <w:ind w:firstLine="560"/>
@@ -579,6 +581,7 @@
     <w:p>
       <w:pPr>
         <w:numPr>
+          <w:ilvl w:val="0"/>
           <w:numId w:val="0"/>
         </w:numPr>
         <w:jc w:val="both"/>
@@ -602,6 +605,7 @@
     <w:p>
       <w:pPr>
         <w:numPr>
+          <w:ilvl w:val="0"/>
           <w:numId w:val="0"/>
         </w:numPr>
         <w:jc w:val="both"/>
@@ -625,6 +629,7 @@
     <w:p>
       <w:pPr>
         <w:numPr>
+          <w:ilvl w:val="0"/>
           <w:numId w:val="0"/>
         </w:numPr>
         <w:jc w:val="both"/>
@@ -648,6 +653,7 @@
     <w:p>
       <w:pPr>
         <w:numPr>
+          <w:ilvl w:val="0"/>
           <w:numId w:val="0"/>
         </w:numPr>
         <w:ind w:firstLine="560" w:firstLineChars="200"/>
@@ -672,6 +678,7 @@
     <w:p>
       <w:pPr>
         <w:numPr>
+          <w:ilvl w:val="0"/>
           <w:numId w:val="0"/>
         </w:numPr>
         <w:ind w:firstLine="560" w:firstLineChars="200"/>
@@ -696,6 +703,7 @@
     <w:p>
       <w:pPr>
         <w:numPr>
+          <w:ilvl w:val="0"/>
           <w:numId w:val="0"/>
         </w:numPr>
         <w:ind w:firstLine="560" w:firstLineChars="200"/>
@@ -720,6 +728,7 @@
     <w:p>
       <w:pPr>
         <w:numPr>
+          <w:ilvl w:val="0"/>
           <w:numId w:val="0"/>
         </w:numPr>
         <w:ind w:firstLine="560" w:firstLineChars="200"/>
@@ -744,6 +753,7 @@
     <w:p>
       <w:pPr>
         <w:numPr>
+          <w:ilvl w:val="0"/>
           <w:numId w:val="0"/>
         </w:numPr>
         <w:ind w:firstLine="560" w:firstLineChars="200"/>
@@ -768,6 +778,7 @@
     <w:p>
       <w:pPr>
         <w:numPr>
+          <w:ilvl w:val="0"/>
           <w:numId w:val="0"/>
         </w:numPr>
         <w:jc w:val="both"/>
@@ -795,20 +806,21 @@
         <w:widowControl/>
         <w:suppressLineNumbers w:val="0"/>
         <w:jc w:val="left"/>
-      </w:pPr>
-      <w:r>
-        <w:rPr>
-          <w:rFonts w:ascii="宋体" w:hAnsi="宋体" w:eastAsia="宋体" w:cs="宋体"/>
-          <w:kern w:val="0"/>
-          <w:sz w:val="24"/>
-          <w:szCs w:val="24"/>
-          <w:lang w:val="en-US" w:eastAsia="zh-CN" w:bidi="ar"/>
+        <w:rPr>
+          <w:rFonts w:hint="eastAsia" w:eastAsiaTheme="minorEastAsia"/>
+          <w:lang w:eastAsia="zh-CN"/>
+        </w:rPr>
+      </w:pPr>
+      <w:r>
+        <w:rPr>
+          <w:rFonts w:hint="eastAsia" w:eastAsiaTheme="minorEastAsia"/>
+          <w:lang w:eastAsia="zh-CN"/>
         </w:rPr>
         <w:drawing>
           <wp:inline distT="0" distB="0" distL="114300" distR="114300">
-            <wp:extent cx="5861050" cy="3469640"/>
-            <wp:effectExtent l="0" t="0" r="6350" b="5080"/>
-            <wp:docPr id="1" name="图片 1" descr="IMG_256"/>
+            <wp:extent cx="5266690" cy="3355975"/>
+            <wp:effectExtent l="0" t="0" r="0" b="0"/>
+            <wp:docPr id="1" name="图片 1" descr="未命名文件 (2)"/>
             <wp:cNvGraphicFramePr>
               <a:graphicFrameLocks xmlns:a="http://schemas.openxmlformats.org/drawingml/2006/main" noChangeAspect="1"/>
             </wp:cNvGraphicFramePr>
@@ -816,7 +828,7 @@
               <a:graphicData uri="http://schemas.openxmlformats.org/drawingml/2006/picture">
                 <pic:pic xmlns:pic="http://schemas.openxmlformats.org/drawingml/2006/picture">
                   <pic:nvPicPr>
-                    <pic:cNvPr id="1" name="图片 1" descr="IMG_256"/>
+                    <pic:cNvPr id="1" name="图片 1" descr="未命名文件 (2)"/>
                     <pic:cNvPicPr>
                       <a:picLocks noChangeAspect="1"/>
                     </pic:cNvPicPr>
@@ -830,15 +842,11 @@
                   <pic:spPr>
                     <a:xfrm>
                       <a:off x="0" y="0"/>
-                      <a:ext cx="5861050" cy="3469640"/>
+                      <a:ext cx="5266690" cy="3355975"/>
                     </a:xfrm>
                     <a:prstGeom prst="rect">
                       <a:avLst/>
                     </a:prstGeom>
-                    <a:noFill/>
-                    <a:ln w="9525">
-                      <a:noFill/>
-                    </a:ln>
                   </pic:spPr>
                 </pic:pic>
               </a:graphicData>
@@ -846,10 +854,13 @@
           </wp:inline>
         </w:drawing>
       </w:r>
-    </w:p>
-    <w:p>
-      <w:pPr>
-        <w:numPr>
+      <w:bookmarkStart w:id="0" w:name="_GoBack"/>
+      <w:bookmarkEnd w:id="0"/>
+    </w:p>
+    <w:p>
+      <w:pPr>
+        <w:numPr>
+          <w:ilvl w:val="0"/>
           <w:numId w:val="0"/>
         </w:numPr>
         <w:jc w:val="both"/>
@@ -873,6 +884,7 @@
     <w:p>
       <w:pPr>
         <w:numPr>
+          <w:ilvl w:val="0"/>
           <w:numId w:val="0"/>
         </w:numPr>
         <w:ind w:firstLine="560"/>
@@ -897,6 +909,7 @@
     <w:p>
       <w:pPr>
         <w:numPr>
+          <w:ilvl w:val="0"/>
           <w:numId w:val="0"/>
         </w:numPr>
         <w:jc w:val="both"/>
@@ -920,6 +933,7 @@
     <w:p>
       <w:pPr>
         <w:numPr>
+          <w:ilvl w:val="0"/>
           <w:numId w:val="0"/>
         </w:numPr>
         <w:ind w:firstLine="560" w:firstLineChars="200"/>

--- a/公益活动管理需求.docx
+++ b/公益活动管理需求.docx
@@ -562,20 +562,20 @@
         <w:ind w:firstLine="560"/>
         <w:jc w:val="both"/>
         <w:rPr>
-          <w:rFonts w:hint="eastAsia"/>
-          <w:sz w:val="28"/>
-          <w:szCs w:val="28"/>
-          <w:lang w:val="en-US" w:eastAsia="zh-CN"/>
-        </w:rPr>
-      </w:pPr>
-      <w:r>
-        <w:rPr>
-          <w:rFonts w:hint="eastAsia"/>
-          <w:sz w:val="28"/>
-          <w:szCs w:val="28"/>
-          <w:lang w:val="en-US" w:eastAsia="zh-CN"/>
-        </w:rPr>
-        <w:t>使用本网站，活动的发布者可以随时发布公益活动，查看活动信息，参与者可以随时参加活动，查看信息。</w:t>
+          <w:rFonts w:hint="default"/>
+          <w:sz w:val="28"/>
+          <w:szCs w:val="28"/>
+          <w:lang w:val="en-US" w:eastAsia="zh-CN"/>
+        </w:rPr>
+      </w:pPr>
+      <w:r>
+        <w:rPr>
+          <w:rFonts w:hint="eastAsia"/>
+          <w:sz w:val="28"/>
+          <w:szCs w:val="28"/>
+          <w:lang w:val="en-US" w:eastAsia="zh-CN"/>
+        </w:rPr>
+        <w:t>使用本网站，管理员在后台能够随时了解活动信息情况以及统计信息，编辑活动主页，管理用户；而用户可以方便的通过网站报名活动，获得积分达到一定程度后发布活动。</w:t>
       </w:r>
     </w:p>
     <w:p>
@@ -632,147 +632,23 @@
           <w:ilvl w:val="0"/>
           <w:numId w:val="0"/>
         </w:numPr>
-        <w:jc w:val="both"/>
-        <w:rPr>
-          <w:rFonts w:hint="eastAsia"/>
-          <w:sz w:val="28"/>
-          <w:szCs w:val="28"/>
-          <w:lang w:val="en-US" w:eastAsia="zh-CN"/>
-        </w:rPr>
-      </w:pPr>
-      <w:r>
-        <w:rPr>
-          <w:rFonts w:hint="eastAsia"/>
-          <w:sz w:val="28"/>
-          <w:szCs w:val="28"/>
-          <w:lang w:val="en-US" w:eastAsia="zh-CN"/>
-        </w:rPr>
-        <w:t xml:space="preserve">    优秀活动展示</w:t>
-      </w:r>
-    </w:p>
-    <w:p>
-      <w:pPr>
-        <w:numPr>
-          <w:ilvl w:val="0"/>
-          <w:numId w:val="0"/>
-        </w:numPr>
-        <w:ind w:firstLine="560" w:firstLineChars="200"/>
-        <w:jc w:val="both"/>
-        <w:rPr>
-          <w:rFonts w:hint="eastAsia"/>
-          <w:sz w:val="28"/>
-          <w:szCs w:val="28"/>
-          <w:lang w:val="en-US" w:eastAsia="zh-CN"/>
-        </w:rPr>
-      </w:pPr>
-      <w:r>
-        <w:rPr>
-          <w:rFonts w:hint="eastAsia"/>
-          <w:sz w:val="28"/>
-          <w:szCs w:val="28"/>
-          <w:lang w:val="en-US" w:eastAsia="zh-CN"/>
-        </w:rPr>
-        <w:t>用户个人信息查询</w:t>
-      </w:r>
-    </w:p>
-    <w:p>
-      <w:pPr>
-        <w:numPr>
-          <w:ilvl w:val="0"/>
-          <w:numId w:val="0"/>
-        </w:numPr>
-        <w:ind w:firstLine="560" w:firstLineChars="200"/>
-        <w:jc w:val="both"/>
-        <w:rPr>
-          <w:rFonts w:hint="eastAsia"/>
-          <w:sz w:val="28"/>
-          <w:szCs w:val="28"/>
-          <w:lang w:val="en-US" w:eastAsia="zh-CN"/>
-        </w:rPr>
-      </w:pPr>
-      <w:r>
-        <w:rPr>
-          <w:rFonts w:hint="eastAsia"/>
-          <w:sz w:val="28"/>
-          <w:szCs w:val="28"/>
-          <w:lang w:val="en-US" w:eastAsia="zh-CN"/>
-        </w:rPr>
-        <w:t>参加/发布公益活动</w:t>
-      </w:r>
-    </w:p>
-    <w:p>
-      <w:pPr>
-        <w:numPr>
-          <w:ilvl w:val="0"/>
-          <w:numId w:val="0"/>
-        </w:numPr>
-        <w:ind w:firstLine="560" w:firstLineChars="200"/>
-        <w:jc w:val="both"/>
-        <w:rPr>
-          <w:rFonts w:hint="eastAsia"/>
-          <w:sz w:val="28"/>
-          <w:szCs w:val="28"/>
-          <w:lang w:val="en-US" w:eastAsia="zh-CN"/>
-        </w:rPr>
-      </w:pPr>
-      <w:r>
-        <w:rPr>
-          <w:rFonts w:hint="eastAsia"/>
-          <w:sz w:val="28"/>
-          <w:szCs w:val="28"/>
-          <w:lang w:val="en-US" w:eastAsia="zh-CN"/>
-        </w:rPr>
-        <w:t>活动数据后台管理</w:t>
-      </w:r>
-    </w:p>
-    <w:p>
-      <w:pPr>
-        <w:numPr>
-          <w:ilvl w:val="0"/>
-          <w:numId w:val="0"/>
-        </w:numPr>
-        <w:ind w:firstLine="560" w:firstLineChars="200"/>
-        <w:jc w:val="both"/>
-        <w:rPr>
-          <w:rFonts w:hint="eastAsia"/>
-          <w:sz w:val="28"/>
-          <w:szCs w:val="28"/>
-          <w:lang w:val="en-US" w:eastAsia="zh-CN"/>
-        </w:rPr>
-      </w:pPr>
-      <w:r>
-        <w:rPr>
-          <w:rFonts w:hint="eastAsia"/>
-          <w:sz w:val="28"/>
-          <w:szCs w:val="28"/>
-          <w:lang w:val="en-US" w:eastAsia="zh-CN"/>
-        </w:rPr>
-        <w:t>用户信息后台管理</w:t>
-      </w:r>
-    </w:p>
-    <w:p>
-      <w:pPr>
-        <w:numPr>
-          <w:ilvl w:val="0"/>
-          <w:numId w:val="0"/>
-        </w:numPr>
-        <w:ind w:firstLine="560" w:firstLineChars="200"/>
-        <w:jc w:val="both"/>
-        <w:rPr>
-          <w:rFonts w:hint="eastAsia"/>
-          <w:sz w:val="28"/>
-          <w:szCs w:val="28"/>
-          <w:lang w:val="en-US" w:eastAsia="zh-CN"/>
-        </w:rPr>
-      </w:pPr>
-      <w:r>
-        <w:rPr>
-          <w:rFonts w:hint="eastAsia"/>
-          <w:sz w:val="28"/>
-          <w:szCs w:val="28"/>
-          <w:lang w:val="en-US" w:eastAsia="zh-CN"/>
-        </w:rPr>
-        <w:t xml:space="preserve">用户信息的维护   </w:t>
+        <w:ind w:firstLine="560"/>
+        <w:jc w:val="both"/>
+        <w:rPr>
+          <w:rFonts w:hint="eastAsia"/>
+          <w:sz w:val="28"/>
+          <w:szCs w:val="28"/>
+          <w:lang w:val="en-US" w:eastAsia="zh-CN"/>
+        </w:rPr>
+      </w:pPr>
+      <w:r>
+        <w:rPr>
+          <w:rFonts w:hint="eastAsia"/>
+          <w:sz w:val="28"/>
+          <w:szCs w:val="28"/>
+          <w:lang w:val="en-US" w:eastAsia="zh-CN"/>
+        </w:rPr>
+        <w:t xml:space="preserve">管理员可以查看活动统计信息，修改活动主展示页面，发布公益活动，查看活动信息，管理用户信息，审核高级用户发布的活动是否合理，监视可能出现在用户评论区的不当言论。参与者可以随时参加活动，并且通过参与活动活动积分以获得发布活动的权力，另外能够查看个人信息。  </w:t>
       </w:r>
     </w:p>
     <w:p>
@@ -811,6 +687,7 @@
           <w:lang w:eastAsia="zh-CN"/>
         </w:rPr>
       </w:pPr>
+      <w:bookmarkStart w:id="0" w:name="_GoBack"/>
       <w:r>
         <w:rPr>
           <w:rFonts w:hint="eastAsia" w:eastAsiaTheme="minorEastAsia"/>
@@ -854,7 +731,6 @@
           </wp:inline>
         </w:drawing>
       </w:r>
-      <w:bookmarkStart w:id="0" w:name="_GoBack"/>
       <w:bookmarkEnd w:id="0"/>
     </w:p>
     <w:p>
@@ -1170,7 +1046,7 @@
     <w:lsdException w:qFormat="1" w:unhideWhenUsed="0" w:uiPriority="0" w:semiHidden="0" w:name="Title"/>
     <w:lsdException w:unhideWhenUsed="0" w:uiPriority="0" w:semiHidden="0" w:name="Closing"/>
     <w:lsdException w:unhideWhenUsed="0" w:uiPriority="0" w:semiHidden="0" w:name="Signature"/>
-    <w:lsdException w:unhideWhenUsed="0" w:uiPriority="0" w:name="Default Paragraph Font"/>
+    <w:lsdException w:qFormat="1" w:unhideWhenUsed="0" w:uiPriority="0" w:name="Default Paragraph Font"/>
     <w:lsdException w:unhideWhenUsed="0" w:uiPriority="0" w:semiHidden="0" w:name="Body Text"/>
     <w:lsdException w:unhideWhenUsed="0" w:uiPriority="0" w:semiHidden="0" w:name="Body Text Indent"/>
     <w:lsdException w:unhideWhenUsed="0" w:uiPriority="0" w:semiHidden="0" w:name="List Continue"/>
@@ -1190,7 +1066,7 @@
     <w:lsdException w:unhideWhenUsed="0" w:uiPriority="0" w:semiHidden="0" w:name="Body Text Indent 2"/>
     <w:lsdException w:unhideWhenUsed="0" w:uiPriority="0" w:semiHidden="0" w:name="Body Text Indent 3"/>
     <w:lsdException w:unhideWhenUsed="0" w:uiPriority="0" w:semiHidden="0" w:name="Block Text"/>
-    <w:lsdException w:unhideWhenUsed="0" w:uiPriority="0" w:semiHidden="0" w:name="Hyperlink"/>
+    <w:lsdException w:qFormat="1" w:unhideWhenUsed="0" w:uiPriority="0" w:semiHidden="0" w:name="Hyperlink"/>
     <w:lsdException w:unhideWhenUsed="0" w:uiPriority="0" w:semiHidden="0" w:name="FollowedHyperlink"/>
     <w:lsdException w:qFormat="1" w:unhideWhenUsed="0" w:uiPriority="0" w:semiHidden="0" w:name="Strong"/>
     <w:lsdException w:qFormat="1" w:unhideWhenUsed="0" w:uiPriority="0" w:semiHidden="0" w:name="Emphasis"/>
@@ -1208,7 +1084,7 @@
     <w:lsdException w:unhideWhenUsed="0" w:uiPriority="0" w:semiHidden="0" w:name="HTML Sample"/>
     <w:lsdException w:unhideWhenUsed="0" w:uiPriority="0" w:semiHidden="0" w:name="HTML Typewriter"/>
     <w:lsdException w:unhideWhenUsed="0" w:uiPriority="0" w:semiHidden="0" w:name="HTML Variable"/>
-    <w:lsdException w:unhideWhenUsed="0" w:uiPriority="0" w:name="Normal Table"/>
+    <w:lsdException w:qFormat="1" w:unhideWhenUsed="0" w:uiPriority="0" w:name="Normal Table"/>
     <w:lsdException w:unhideWhenUsed="0" w:uiPriority="0" w:semiHidden="0" w:name="annotation subject"/>
     <w:lsdException w:unhideWhenUsed="0" w:uiPriority="0" w:semiHidden="0" w:name="Table Simple 1"/>
     <w:lsdException w:unhideWhenUsed="0" w:uiPriority="0" w:semiHidden="0" w:name="Table Simple 2"/>
@@ -1373,11 +1249,13 @@
   <w:style w:type="character" w:default="1" w:styleId="3">
     <w:name w:val="Default Paragraph Font"/>
     <w:semiHidden/>
+    <w:qFormat/>
     <w:uiPriority w:val="0"/>
   </w:style>
   <w:style w:type="table" w:default="1" w:styleId="2">
     <w:name w:val="Normal Table"/>
     <w:semiHidden/>
+    <w:qFormat/>
     <w:uiPriority w:val="0"/>
     <w:tblPr>
       <w:tblLayout w:type="fixed"/>
@@ -1392,6 +1270,7 @@
   <w:style w:type="character" w:styleId="4">
     <w:name w:val="Hyperlink"/>
     <w:basedOn w:val="3"/>
+    <w:qFormat/>
     <w:uiPriority w:val="0"/>
     <w:rPr>
       <w:color w:val="0000FF"/>

--- a/公益活动管理需求.docx
+++ b/公益活动管理需求.docx
@@ -610,6 +610,69 @@
         </w:numPr>
         <w:jc w:val="both"/>
         <w:rPr>
+          <w:rFonts w:hint="eastAsia"/>
+          <w:sz w:val="28"/>
+          <w:szCs w:val="28"/>
+          <w:lang w:val="en-US" w:eastAsia="zh-CN"/>
+        </w:rPr>
+      </w:pPr>
+      <w:r>
+        <w:rPr>
+          <w:rFonts w:hint="eastAsia"/>
+          <w:sz w:val="28"/>
+          <w:szCs w:val="28"/>
+          <w:lang w:val="en-US" w:eastAsia="zh-CN"/>
+        </w:rPr>
+        <w:t>3.1 功能</w:t>
+      </w:r>
+    </w:p>
+    <w:p>
+      <w:pPr>
+        <w:numPr>
+          <w:ilvl w:val="0"/>
+          <w:numId w:val="0"/>
+        </w:numPr>
+        <w:jc w:val="both"/>
+        <w:rPr>
+          <w:rFonts w:hint="eastAsia"/>
+          <w:sz w:val="28"/>
+          <w:szCs w:val="28"/>
+          <w:lang w:val="en-US" w:eastAsia="zh-CN"/>
+        </w:rPr>
+      </w:pPr>
+    </w:p>
+    <w:p>
+      <w:pPr>
+        <w:numPr>
+          <w:ilvl w:val="0"/>
+          <w:numId w:val="0"/>
+        </w:numPr>
+        <w:jc w:val="both"/>
+        <w:rPr>
+          <w:rFonts w:hint="eastAsia"/>
+          <w:sz w:val="28"/>
+          <w:szCs w:val="28"/>
+          <w:lang w:val="en-US" w:eastAsia="zh-CN"/>
+        </w:rPr>
+      </w:pPr>
+      <w:r>
+        <w:rPr>
+          <w:rFonts w:hint="eastAsia"/>
+          <w:sz w:val="28"/>
+          <w:szCs w:val="28"/>
+          <w:lang w:val="en-US" w:eastAsia="zh-CN"/>
+        </w:rPr>
+        <w:t>3.1.1登录/注册</w:t>
+      </w:r>
+    </w:p>
+    <w:p>
+      <w:pPr>
+        <w:numPr>
+          <w:ilvl w:val="0"/>
+          <w:numId w:val="0"/>
+        </w:numPr>
+        <w:jc w:val="both"/>
+        <w:rPr>
           <w:rFonts w:hint="default"/>
           <w:sz w:val="28"/>
           <w:szCs w:val="28"/>
@@ -623,7 +686,58 @@
           <w:szCs w:val="28"/>
           <w:lang w:val="en-US" w:eastAsia="zh-CN"/>
         </w:rPr>
-        <w:t>3.1 功能</w:t>
+        <w:t xml:space="preserve">    用户第一次使用，需要注册，必填用户名，密码，昵称，出生日期性别等选填，另外选填一个评论行为规范考试，从题库随机出20道题合格后才可以活动在评论区发言的功能。</w:t>
+      </w:r>
+      <w:bookmarkStart w:id="0" w:name="_GoBack"/>
+      <w:bookmarkEnd w:id="0"/>
+    </w:p>
+    <w:p>
+      <w:pPr>
+        <w:numPr>
+          <w:ilvl w:val="0"/>
+          <w:numId w:val="0"/>
+        </w:numPr>
+        <w:jc w:val="both"/>
+        <w:rPr>
+          <w:rFonts w:hint="default"/>
+          <w:sz w:val="28"/>
+          <w:szCs w:val="28"/>
+          <w:lang w:val="en-US" w:eastAsia="zh-CN"/>
+        </w:rPr>
+      </w:pPr>
+      <w:r>
+        <w:rPr>
+          <w:rFonts w:hint="eastAsia"/>
+          <w:sz w:val="28"/>
+          <w:szCs w:val="28"/>
+          <w:lang w:val="en-US" w:eastAsia="zh-CN"/>
+        </w:rPr>
+        <w:t>3.1.2活动内容管理</w:t>
+      </w:r>
+    </w:p>
+    <w:p>
+      <w:pPr>
+        <w:numPr>
+          <w:ilvl w:val="0"/>
+          <w:numId w:val="0"/>
+        </w:numPr>
+        <w:ind w:firstLine="280" w:firstLineChars="100"/>
+        <w:jc w:val="both"/>
+        <w:rPr>
+          <w:rFonts w:hint="default"/>
+          <w:sz w:val="28"/>
+          <w:szCs w:val="28"/>
+          <w:lang w:val="en-US" w:eastAsia="zh-CN"/>
+        </w:rPr>
+      </w:pPr>
+      <w:r>
+        <w:rPr>
+          <w:rFonts w:hint="eastAsia"/>
+          <w:sz w:val="28"/>
+          <w:szCs w:val="28"/>
+          <w:lang w:val="en-US" w:eastAsia="zh-CN"/>
+        </w:rPr>
+        <w:t>3.1.2.1活动数据统计页面（管理员）</w:t>
       </w:r>
     </w:p>
     <w:p>
@@ -648,8 +762,467 @@
           <w:szCs w:val="28"/>
           <w:lang w:val="en-US" w:eastAsia="zh-CN"/>
         </w:rPr>
-        <w:t xml:space="preserve">管理员可以查看活动统计信息，修改活动主展示页面，发布公益活动，查看活动信息，管理用户信息，审核高级用户发布的活动是否合理，监视可能出现在用户评论区的不当言论。参与者可以随时参加活动，并且通过参与活动活动积分以获得发布活动的权力，另外能够查看个人信息。  </w:t>
-      </w:r>
+        <w:t>本页面不可操作，管理员可以在这里查看动态的活动数据统计信息。</w:t>
+      </w:r>
+    </w:p>
+    <w:p>
+      <w:pPr>
+        <w:numPr>
+          <w:ilvl w:val="0"/>
+          <w:numId w:val="0"/>
+        </w:numPr>
+        <w:ind w:firstLine="280" w:firstLineChars="100"/>
+        <w:jc w:val="both"/>
+        <w:rPr>
+          <w:rFonts w:hint="eastAsia"/>
+          <w:sz w:val="28"/>
+          <w:szCs w:val="28"/>
+          <w:lang w:val="en-US" w:eastAsia="zh-CN"/>
+        </w:rPr>
+      </w:pPr>
+      <w:r>
+        <w:rPr>
+          <w:rFonts w:hint="eastAsia"/>
+          <w:sz w:val="28"/>
+          <w:szCs w:val="28"/>
+          <w:lang w:val="en-US" w:eastAsia="zh-CN"/>
+        </w:rPr>
+        <w:t>3.1.2.2活动logo展示页面</w:t>
+      </w:r>
+    </w:p>
+    <w:p>
+      <w:pPr>
+        <w:numPr>
+          <w:ilvl w:val="0"/>
+          <w:numId w:val="0"/>
+        </w:numPr>
+        <w:ind w:firstLine="560"/>
+        <w:jc w:val="both"/>
+        <w:rPr>
+          <w:rFonts w:hint="default"/>
+          <w:sz w:val="28"/>
+          <w:szCs w:val="28"/>
+          <w:lang w:val="en-US" w:eastAsia="zh-CN"/>
+        </w:rPr>
+      </w:pPr>
+      <w:r>
+        <w:rPr>
+          <w:rFonts w:hint="eastAsia"/>
+          <w:sz w:val="28"/>
+          <w:szCs w:val="28"/>
+          <w:lang w:val="en-US" w:eastAsia="zh-CN"/>
+        </w:rPr>
+        <w:t>管理员可以在这里修改首页的展示信息以及公告。</w:t>
+      </w:r>
+    </w:p>
+    <w:p>
+      <w:pPr>
+        <w:numPr>
+          <w:ilvl w:val="0"/>
+          <w:numId w:val="0"/>
+        </w:numPr>
+        <w:jc w:val="both"/>
+        <w:rPr>
+          <w:rFonts w:hint="eastAsia"/>
+          <w:sz w:val="28"/>
+          <w:szCs w:val="28"/>
+          <w:lang w:val="en-US" w:eastAsia="zh-CN"/>
+        </w:rPr>
+      </w:pPr>
+      <w:r>
+        <w:rPr>
+          <w:rFonts w:hint="eastAsia"/>
+          <w:sz w:val="28"/>
+          <w:szCs w:val="28"/>
+          <w:lang w:val="en-US" w:eastAsia="zh-CN"/>
+        </w:rPr>
+        <w:t>3.1.3活动管理（管理员）</w:t>
+      </w:r>
+    </w:p>
+    <w:p>
+      <w:pPr>
+        <w:numPr>
+          <w:ilvl w:val="0"/>
+          <w:numId w:val="0"/>
+        </w:numPr>
+        <w:ind w:firstLine="280" w:firstLineChars="100"/>
+        <w:jc w:val="both"/>
+        <w:rPr>
+          <w:rFonts w:hint="eastAsia"/>
+          <w:sz w:val="28"/>
+          <w:szCs w:val="28"/>
+          <w:lang w:val="en-US" w:eastAsia="zh-CN"/>
+        </w:rPr>
+      </w:pPr>
+      <w:r>
+        <w:rPr>
+          <w:rFonts w:hint="eastAsia"/>
+          <w:sz w:val="28"/>
+          <w:szCs w:val="28"/>
+          <w:lang w:val="en-US" w:eastAsia="zh-CN"/>
+        </w:rPr>
+        <w:t>3.1.3.1活动内容管理模块</w:t>
+      </w:r>
+    </w:p>
+    <w:p>
+      <w:pPr>
+        <w:numPr>
+          <w:ilvl w:val="0"/>
+          <w:numId w:val="0"/>
+        </w:numPr>
+        <w:ind w:firstLine="560"/>
+        <w:jc w:val="both"/>
+        <w:rPr>
+          <w:rFonts w:hint="eastAsia"/>
+          <w:sz w:val="28"/>
+          <w:szCs w:val="28"/>
+          <w:lang w:val="en-US" w:eastAsia="zh-CN"/>
+        </w:rPr>
+      </w:pPr>
+      <w:r>
+        <w:rPr>
+          <w:rFonts w:hint="eastAsia"/>
+          <w:sz w:val="28"/>
+          <w:szCs w:val="28"/>
+          <w:lang w:val="en-US" w:eastAsia="zh-CN"/>
+        </w:rPr>
+        <w:t>管理员在这里可以看到所有活动的状态（待审核，已审核未开始，进行中，已结束），批准符合条件的活动。</w:t>
+      </w:r>
+    </w:p>
+    <w:p>
+      <w:pPr>
+        <w:numPr>
+          <w:ilvl w:val="0"/>
+          <w:numId w:val="0"/>
+        </w:numPr>
+        <w:ind w:firstLine="280" w:firstLineChars="100"/>
+        <w:jc w:val="both"/>
+        <w:rPr>
+          <w:rFonts w:hint="default"/>
+          <w:sz w:val="28"/>
+          <w:szCs w:val="28"/>
+          <w:lang w:val="en-US" w:eastAsia="zh-CN"/>
+        </w:rPr>
+      </w:pPr>
+      <w:r>
+        <w:rPr>
+          <w:rFonts w:hint="eastAsia"/>
+          <w:sz w:val="28"/>
+          <w:szCs w:val="28"/>
+          <w:lang w:val="en-US" w:eastAsia="zh-CN"/>
+        </w:rPr>
+        <w:t>3.1.3.2活动评论区管理模块</w:t>
+      </w:r>
+    </w:p>
+    <w:p>
+      <w:pPr>
+        <w:numPr>
+          <w:ilvl w:val="0"/>
+          <w:numId w:val="0"/>
+        </w:numPr>
+        <w:ind w:firstLine="560"/>
+        <w:jc w:val="both"/>
+        <w:rPr>
+          <w:rFonts w:hint="eastAsia"/>
+          <w:sz w:val="28"/>
+          <w:szCs w:val="28"/>
+          <w:lang w:val="en-US" w:eastAsia="zh-CN"/>
+        </w:rPr>
+      </w:pPr>
+      <w:r>
+        <w:rPr>
+          <w:rFonts w:hint="eastAsia"/>
+          <w:sz w:val="28"/>
+          <w:szCs w:val="28"/>
+          <w:lang w:val="en-US" w:eastAsia="zh-CN"/>
+        </w:rPr>
+        <w:t>管理员可以按活动查找并看到每个活动的评论区，还可以删除不当的言论。</w:t>
+      </w:r>
+    </w:p>
+    <w:p>
+      <w:pPr>
+        <w:numPr>
+          <w:ilvl w:val="0"/>
+          <w:numId w:val="0"/>
+        </w:numPr>
+        <w:jc w:val="both"/>
+        <w:rPr>
+          <w:rFonts w:hint="default"/>
+          <w:sz w:val="28"/>
+          <w:szCs w:val="28"/>
+          <w:lang w:val="en-US" w:eastAsia="zh-CN"/>
+        </w:rPr>
+      </w:pPr>
+      <w:r>
+        <w:rPr>
+          <w:rFonts w:hint="eastAsia"/>
+          <w:sz w:val="28"/>
+          <w:szCs w:val="28"/>
+          <w:lang w:val="en-US" w:eastAsia="zh-CN"/>
+        </w:rPr>
+        <w:t>3.1.4用户系统管理（管理员）</w:t>
+      </w:r>
+    </w:p>
+    <w:p>
+      <w:pPr>
+        <w:numPr>
+          <w:ilvl w:val="0"/>
+          <w:numId w:val="0"/>
+        </w:numPr>
+        <w:ind w:firstLine="560"/>
+        <w:jc w:val="both"/>
+        <w:rPr>
+          <w:rFonts w:hint="eastAsia"/>
+          <w:sz w:val="28"/>
+          <w:szCs w:val="28"/>
+          <w:lang w:val="en-US" w:eastAsia="zh-CN"/>
+        </w:rPr>
+      </w:pPr>
+      <w:r>
+        <w:rPr>
+          <w:rFonts w:hint="eastAsia"/>
+          <w:sz w:val="28"/>
+          <w:szCs w:val="28"/>
+          <w:lang w:val="en-US" w:eastAsia="zh-CN"/>
+        </w:rPr>
+        <w:t>管理员需要在这里对大量的用户信息进行增删改查，当然，用户信息优先按积分降序排列，积分达到一定程度的是会员，拥有发布活动的权力。</w:t>
+      </w:r>
+    </w:p>
+    <w:p>
+      <w:pPr>
+        <w:numPr>
+          <w:ilvl w:val="0"/>
+          <w:numId w:val="0"/>
+        </w:numPr>
+        <w:jc w:val="both"/>
+        <w:rPr>
+          <w:rFonts w:hint="eastAsia"/>
+          <w:sz w:val="28"/>
+          <w:szCs w:val="28"/>
+          <w:lang w:val="en-US" w:eastAsia="zh-CN"/>
+        </w:rPr>
+      </w:pPr>
+      <w:r>
+        <w:rPr>
+          <w:rFonts w:hint="eastAsia"/>
+          <w:sz w:val="28"/>
+          <w:szCs w:val="28"/>
+          <w:lang w:val="en-US" w:eastAsia="zh-CN"/>
+        </w:rPr>
+        <w:t>3.1.5发布/参与活动</w:t>
+      </w:r>
+    </w:p>
+    <w:p>
+      <w:pPr>
+        <w:numPr>
+          <w:ilvl w:val="0"/>
+          <w:numId w:val="0"/>
+        </w:numPr>
+        <w:ind w:firstLine="280" w:firstLineChars="100"/>
+        <w:jc w:val="both"/>
+        <w:rPr>
+          <w:rFonts w:hint="default"/>
+          <w:sz w:val="28"/>
+          <w:szCs w:val="28"/>
+          <w:lang w:val="en-US" w:eastAsia="zh-CN"/>
+        </w:rPr>
+      </w:pPr>
+      <w:r>
+        <w:rPr>
+          <w:rFonts w:hint="eastAsia"/>
+          <w:sz w:val="28"/>
+          <w:szCs w:val="28"/>
+          <w:lang w:val="en-US" w:eastAsia="zh-CN"/>
+        </w:rPr>
+        <w:t>3.1.5.1发布活动模块</w:t>
+      </w:r>
+    </w:p>
+    <w:p>
+      <w:pPr>
+        <w:numPr>
+          <w:ilvl w:val="0"/>
+          <w:numId w:val="0"/>
+        </w:numPr>
+        <w:ind w:firstLine="560"/>
+        <w:jc w:val="both"/>
+        <w:rPr>
+          <w:rFonts w:hint="eastAsia"/>
+          <w:sz w:val="28"/>
+          <w:szCs w:val="28"/>
+          <w:lang w:val="en-US" w:eastAsia="zh-CN"/>
+        </w:rPr>
+      </w:pPr>
+      <w:r>
+        <w:rPr>
+          <w:rFonts w:hint="eastAsia"/>
+          <w:sz w:val="28"/>
+          <w:szCs w:val="28"/>
+          <w:lang w:val="en-US" w:eastAsia="zh-CN"/>
+        </w:rPr>
+        <w:t>管理员和会员级的用户在这里发布活动，发布后的活动处于待审核状态，需要管理员审核。</w:t>
+      </w:r>
+    </w:p>
+    <w:p>
+      <w:pPr>
+        <w:numPr>
+          <w:ilvl w:val="0"/>
+          <w:numId w:val="0"/>
+        </w:numPr>
+        <w:ind w:firstLine="280" w:firstLineChars="100"/>
+        <w:jc w:val="both"/>
+        <w:rPr>
+          <w:rFonts w:hint="default"/>
+          <w:sz w:val="28"/>
+          <w:szCs w:val="28"/>
+          <w:lang w:val="en-US" w:eastAsia="zh-CN"/>
+        </w:rPr>
+      </w:pPr>
+      <w:r>
+        <w:rPr>
+          <w:rFonts w:hint="eastAsia"/>
+          <w:sz w:val="28"/>
+          <w:szCs w:val="28"/>
+          <w:lang w:val="en-US" w:eastAsia="zh-CN"/>
+        </w:rPr>
+        <w:t>3.1.5.2参加/评论活动模块</w:t>
+      </w:r>
+    </w:p>
+    <w:p>
+      <w:pPr>
+        <w:numPr>
+          <w:ilvl w:val="0"/>
+          <w:numId w:val="0"/>
+        </w:numPr>
+        <w:ind w:firstLine="560"/>
+        <w:jc w:val="both"/>
+        <w:rPr>
+          <w:rFonts w:hint="eastAsia"/>
+          <w:sz w:val="28"/>
+          <w:szCs w:val="28"/>
+          <w:lang w:val="en-US" w:eastAsia="zh-CN"/>
+        </w:rPr>
+      </w:pPr>
+      <w:r>
+        <w:rPr>
+          <w:rFonts w:hint="eastAsia"/>
+          <w:sz w:val="28"/>
+          <w:szCs w:val="28"/>
+          <w:lang w:val="en-US" w:eastAsia="zh-CN"/>
+        </w:rPr>
+        <w:t>任何用户可以点击选择参加活动，获得积分，进入某个活动的评论区评论。</w:t>
+      </w:r>
+    </w:p>
+    <w:p>
+      <w:pPr>
+        <w:numPr>
+          <w:ilvl w:val="0"/>
+          <w:numId w:val="0"/>
+        </w:numPr>
+        <w:jc w:val="both"/>
+        <w:rPr>
+          <w:rFonts w:hint="eastAsia"/>
+          <w:sz w:val="28"/>
+          <w:szCs w:val="28"/>
+          <w:lang w:val="en-US" w:eastAsia="zh-CN"/>
+        </w:rPr>
+      </w:pPr>
+      <w:r>
+        <w:rPr>
+          <w:rFonts w:hint="eastAsia"/>
+          <w:sz w:val="28"/>
+          <w:szCs w:val="28"/>
+          <w:lang w:val="en-US" w:eastAsia="zh-CN"/>
+        </w:rPr>
+        <w:t>3.1.6个人主页</w:t>
+      </w:r>
+    </w:p>
+    <w:p>
+      <w:pPr>
+        <w:numPr>
+          <w:ilvl w:val="0"/>
+          <w:numId w:val="0"/>
+        </w:numPr>
+        <w:ind w:firstLine="560"/>
+        <w:jc w:val="both"/>
+        <w:rPr>
+          <w:rFonts w:hint="eastAsia"/>
+          <w:sz w:val="28"/>
+          <w:szCs w:val="28"/>
+          <w:lang w:val="en-US" w:eastAsia="zh-CN"/>
+        </w:rPr>
+      </w:pPr>
+      <w:r>
+        <w:rPr>
+          <w:rFonts w:hint="eastAsia"/>
+          <w:sz w:val="28"/>
+          <w:szCs w:val="28"/>
+          <w:lang w:val="en-US" w:eastAsia="zh-CN"/>
+        </w:rPr>
+        <w:t>任何用户都可以在这里修改，查看个人信息</w:t>
+      </w:r>
+    </w:p>
+    <w:p>
+      <w:pPr>
+        <w:numPr>
+          <w:ilvl w:val="0"/>
+          <w:numId w:val="0"/>
+        </w:numPr>
+        <w:jc w:val="both"/>
+        <w:rPr>
+          <w:rFonts w:hint="eastAsia"/>
+          <w:sz w:val="28"/>
+          <w:szCs w:val="28"/>
+          <w:lang w:val="en-US" w:eastAsia="zh-CN"/>
+        </w:rPr>
+      </w:pPr>
+      <w:r>
+        <w:rPr>
+          <w:rFonts w:hint="eastAsia"/>
+          <w:sz w:val="28"/>
+          <w:szCs w:val="28"/>
+          <w:lang w:val="en-US" w:eastAsia="zh-CN"/>
+        </w:rPr>
+        <w:t>3.1.7密码修改</w:t>
+      </w:r>
+    </w:p>
+    <w:p>
+      <w:pPr>
+        <w:numPr>
+          <w:ilvl w:val="0"/>
+          <w:numId w:val="0"/>
+        </w:numPr>
+        <w:jc w:val="both"/>
+        <w:rPr>
+          <w:rFonts w:hint="default"/>
+          <w:sz w:val="28"/>
+          <w:szCs w:val="28"/>
+          <w:lang w:val="en-US" w:eastAsia="zh-CN"/>
+        </w:rPr>
+      </w:pPr>
+      <w:r>
+        <w:rPr>
+          <w:rFonts w:hint="eastAsia"/>
+          <w:sz w:val="28"/>
+          <w:szCs w:val="28"/>
+          <w:lang w:val="en-US" w:eastAsia="zh-CN"/>
+        </w:rPr>
+        <w:t xml:space="preserve">    当前登录的用户修改密码功能</w:t>
+      </w:r>
+    </w:p>
+    <w:p>
+      <w:pPr>
+        <w:numPr>
+          <w:ilvl w:val="0"/>
+          <w:numId w:val="0"/>
+        </w:numPr>
+        <w:jc w:val="both"/>
+        <w:rPr>
+          <w:rFonts w:hint="eastAsia"/>
+          <w:sz w:val="28"/>
+          <w:szCs w:val="28"/>
+          <w:lang w:val="en-US" w:eastAsia="zh-CN"/>
+        </w:rPr>
+      </w:pPr>
     </w:p>
     <w:p>
       <w:pPr>
@@ -687,7 +1260,6 @@
           <w:lang w:eastAsia="zh-CN"/>
         </w:rPr>
       </w:pPr>
-      <w:bookmarkStart w:id="0" w:name="_GoBack"/>
       <w:r>
         <w:rPr>
           <w:rFonts w:hint="eastAsia" w:eastAsiaTheme="minorEastAsia"/>
@@ -731,7 +1303,6 @@
           </wp:inline>
         </w:drawing>
       </w:r>
-      <w:bookmarkEnd w:id="0"/>
     </w:p>
     <w:p>
       <w:pPr>

--- a/公益活动管理需求.docx
+++ b/公益活动管理需求.docx
@@ -686,58 +686,463 @@
           <w:szCs w:val="28"/>
           <w:lang w:val="en-US" w:eastAsia="zh-CN"/>
         </w:rPr>
-        <w:t xml:space="preserve">    用户第一次使用，需要注册，必填用户名，密码，昵称，出生日期性别等选填，另外选填一个评论行为规范考试，从题库随机出20道题合格后才可以活动在评论区发言的功能。</w:t>
+        <w:t xml:space="preserve">    用户第一次使用，需要注册，必填用户名，密码，昵称，出生日期性别等选填。</w:t>
+      </w:r>
+    </w:p>
+    <w:p>
+      <w:pPr>
+        <w:numPr>
+          <w:ilvl w:val="0"/>
+          <w:numId w:val="0"/>
+        </w:numPr>
+        <w:jc w:val="both"/>
+        <w:rPr>
+          <w:rFonts w:hint="default"/>
+          <w:sz w:val="28"/>
+          <w:szCs w:val="28"/>
+          <w:lang w:val="en-US" w:eastAsia="zh-CN"/>
+        </w:rPr>
+      </w:pPr>
+      <w:r>
+        <w:rPr>
+          <w:rFonts w:hint="eastAsia"/>
+          <w:sz w:val="28"/>
+          <w:szCs w:val="28"/>
+          <w:lang w:val="en-US" w:eastAsia="zh-CN"/>
+        </w:rPr>
+        <w:t>3.1.2活动内容管理</w:t>
+      </w:r>
+    </w:p>
+    <w:p>
+      <w:pPr>
+        <w:numPr>
+          <w:ilvl w:val="0"/>
+          <w:numId w:val="0"/>
+        </w:numPr>
+        <w:ind w:firstLine="280" w:firstLineChars="100"/>
+        <w:jc w:val="both"/>
+        <w:rPr>
+          <w:rFonts w:hint="default"/>
+          <w:sz w:val="28"/>
+          <w:szCs w:val="28"/>
+          <w:lang w:val="en-US" w:eastAsia="zh-CN"/>
+        </w:rPr>
+      </w:pPr>
+      <w:r>
+        <w:rPr>
+          <w:rFonts w:hint="eastAsia"/>
+          <w:sz w:val="28"/>
+          <w:szCs w:val="28"/>
+          <w:lang w:val="en-US" w:eastAsia="zh-CN"/>
+        </w:rPr>
+        <w:t>3.1.2.1活动数据统计页面（管理员）</w:t>
+      </w:r>
+    </w:p>
+    <w:p>
+      <w:pPr>
+        <w:numPr>
+          <w:ilvl w:val="0"/>
+          <w:numId w:val="0"/>
+        </w:numPr>
+        <w:ind w:firstLine="560"/>
+        <w:jc w:val="both"/>
+        <w:rPr>
+          <w:rFonts w:hint="eastAsia"/>
+          <w:sz w:val="28"/>
+          <w:szCs w:val="28"/>
+          <w:lang w:val="en-US" w:eastAsia="zh-CN"/>
+        </w:rPr>
+      </w:pPr>
+      <w:r>
+        <w:rPr>
+          <w:rFonts w:hint="eastAsia"/>
+          <w:sz w:val="28"/>
+          <w:szCs w:val="28"/>
+          <w:lang w:val="en-US" w:eastAsia="zh-CN"/>
+        </w:rPr>
+        <w:t>本页面不可操作，管理员可以在这里查看动态的活动数据统计信息。</w:t>
+      </w:r>
+    </w:p>
+    <w:p>
+      <w:pPr>
+        <w:numPr>
+          <w:ilvl w:val="0"/>
+          <w:numId w:val="0"/>
+        </w:numPr>
+        <w:ind w:firstLine="280" w:firstLineChars="100"/>
+        <w:jc w:val="both"/>
+        <w:rPr>
+          <w:rFonts w:hint="eastAsia"/>
+          <w:sz w:val="28"/>
+          <w:szCs w:val="28"/>
+          <w:lang w:val="en-US" w:eastAsia="zh-CN"/>
+        </w:rPr>
+      </w:pPr>
+      <w:r>
+        <w:rPr>
+          <w:rFonts w:hint="eastAsia"/>
+          <w:sz w:val="28"/>
+          <w:szCs w:val="28"/>
+          <w:lang w:val="en-US" w:eastAsia="zh-CN"/>
+        </w:rPr>
+        <w:t>3.1.2.2活动logo展示页面</w:t>
+      </w:r>
+    </w:p>
+    <w:p>
+      <w:pPr>
+        <w:numPr>
+          <w:ilvl w:val="0"/>
+          <w:numId w:val="0"/>
+        </w:numPr>
+        <w:ind w:firstLine="560"/>
+        <w:jc w:val="both"/>
+        <w:rPr>
+          <w:rFonts w:hint="default"/>
+          <w:sz w:val="28"/>
+          <w:szCs w:val="28"/>
+          <w:lang w:val="en-US" w:eastAsia="zh-CN"/>
+        </w:rPr>
+      </w:pPr>
+      <w:r>
+        <w:rPr>
+          <w:rFonts w:hint="eastAsia"/>
+          <w:sz w:val="28"/>
+          <w:szCs w:val="28"/>
+          <w:lang w:val="en-US" w:eastAsia="zh-CN"/>
+        </w:rPr>
+        <w:t>管理员可以在这里修改首页的展示信息以及公告。</w:t>
+      </w:r>
+    </w:p>
+    <w:p>
+      <w:pPr>
+        <w:numPr>
+          <w:ilvl w:val="0"/>
+          <w:numId w:val="0"/>
+        </w:numPr>
+        <w:jc w:val="both"/>
+        <w:rPr>
+          <w:rFonts w:hint="eastAsia"/>
+          <w:sz w:val="28"/>
+          <w:szCs w:val="28"/>
+          <w:lang w:val="en-US" w:eastAsia="zh-CN"/>
+        </w:rPr>
+      </w:pPr>
+      <w:r>
+        <w:rPr>
+          <w:rFonts w:hint="eastAsia"/>
+          <w:sz w:val="28"/>
+          <w:szCs w:val="28"/>
+          <w:lang w:val="en-US" w:eastAsia="zh-CN"/>
+        </w:rPr>
+        <w:t>3.1.3活动管理（管理员）</w:t>
+      </w:r>
+    </w:p>
+    <w:p>
+      <w:pPr>
+        <w:numPr>
+          <w:ilvl w:val="0"/>
+          <w:numId w:val="0"/>
+        </w:numPr>
+        <w:ind w:firstLine="280" w:firstLineChars="100"/>
+        <w:jc w:val="both"/>
+        <w:rPr>
+          <w:rFonts w:hint="eastAsia"/>
+          <w:sz w:val="28"/>
+          <w:szCs w:val="28"/>
+          <w:lang w:val="en-US" w:eastAsia="zh-CN"/>
+        </w:rPr>
+      </w:pPr>
+      <w:r>
+        <w:rPr>
+          <w:rFonts w:hint="eastAsia"/>
+          <w:sz w:val="28"/>
+          <w:szCs w:val="28"/>
+          <w:lang w:val="en-US" w:eastAsia="zh-CN"/>
+        </w:rPr>
+        <w:t>3.1.3.1活动内容管理模块</w:t>
+      </w:r>
+    </w:p>
+    <w:p>
+      <w:pPr>
+        <w:numPr>
+          <w:ilvl w:val="0"/>
+          <w:numId w:val="0"/>
+        </w:numPr>
+        <w:ind w:firstLine="560"/>
+        <w:jc w:val="both"/>
+        <w:rPr>
+          <w:rFonts w:hint="eastAsia"/>
+          <w:sz w:val="28"/>
+          <w:szCs w:val="28"/>
+          <w:lang w:val="en-US" w:eastAsia="zh-CN"/>
+        </w:rPr>
+      </w:pPr>
+      <w:r>
+        <w:rPr>
+          <w:rFonts w:hint="eastAsia"/>
+          <w:sz w:val="28"/>
+          <w:szCs w:val="28"/>
+          <w:lang w:val="en-US" w:eastAsia="zh-CN"/>
+        </w:rPr>
+        <w:t>管理员在这里可以看到所有活动的状态（待审核，已审核未开始，进行中，已结束），批准符合条件的活动。</w:t>
+      </w:r>
+    </w:p>
+    <w:p>
+      <w:pPr>
+        <w:numPr>
+          <w:ilvl w:val="0"/>
+          <w:numId w:val="0"/>
+        </w:numPr>
+        <w:ind w:firstLine="280" w:firstLineChars="100"/>
+        <w:jc w:val="both"/>
+        <w:rPr>
+          <w:rFonts w:hint="default"/>
+          <w:sz w:val="28"/>
+          <w:szCs w:val="28"/>
+          <w:lang w:val="en-US" w:eastAsia="zh-CN"/>
+        </w:rPr>
+      </w:pPr>
+      <w:r>
+        <w:rPr>
+          <w:rFonts w:hint="eastAsia"/>
+          <w:sz w:val="28"/>
+          <w:szCs w:val="28"/>
+          <w:lang w:val="en-US" w:eastAsia="zh-CN"/>
+        </w:rPr>
+        <w:t>3.1.3.2活动评论区管理模块</w:t>
+      </w:r>
+    </w:p>
+    <w:p>
+      <w:pPr>
+        <w:numPr>
+          <w:ilvl w:val="0"/>
+          <w:numId w:val="0"/>
+        </w:numPr>
+        <w:ind w:firstLine="560"/>
+        <w:jc w:val="both"/>
+        <w:rPr>
+          <w:rFonts w:hint="eastAsia"/>
+          <w:sz w:val="28"/>
+          <w:szCs w:val="28"/>
+          <w:lang w:val="en-US" w:eastAsia="zh-CN"/>
+        </w:rPr>
+      </w:pPr>
+      <w:r>
+        <w:rPr>
+          <w:rFonts w:hint="eastAsia"/>
+          <w:sz w:val="28"/>
+          <w:szCs w:val="28"/>
+          <w:lang w:val="en-US" w:eastAsia="zh-CN"/>
+        </w:rPr>
+        <w:t>管理员可以按活动查找并看到每个活动的评论区，还可以删除不当的言论。</w:t>
+      </w:r>
+    </w:p>
+    <w:p>
+      <w:pPr>
+        <w:numPr>
+          <w:ilvl w:val="0"/>
+          <w:numId w:val="0"/>
+        </w:numPr>
+        <w:jc w:val="both"/>
+        <w:rPr>
+          <w:rFonts w:hint="default"/>
+          <w:sz w:val="28"/>
+          <w:szCs w:val="28"/>
+          <w:lang w:val="en-US" w:eastAsia="zh-CN"/>
+        </w:rPr>
+      </w:pPr>
+      <w:r>
+        <w:rPr>
+          <w:rFonts w:hint="eastAsia"/>
+          <w:sz w:val="28"/>
+          <w:szCs w:val="28"/>
+          <w:lang w:val="en-US" w:eastAsia="zh-CN"/>
+        </w:rPr>
+        <w:t>3.1.4用户系统管理（管理员）</w:t>
+      </w:r>
+    </w:p>
+    <w:p>
+      <w:pPr>
+        <w:numPr>
+          <w:ilvl w:val="0"/>
+          <w:numId w:val="0"/>
+        </w:numPr>
+        <w:ind w:firstLine="560"/>
+        <w:jc w:val="both"/>
+        <w:rPr>
+          <w:rFonts w:hint="eastAsia"/>
+          <w:sz w:val="28"/>
+          <w:szCs w:val="28"/>
+          <w:lang w:val="en-US" w:eastAsia="zh-CN"/>
+        </w:rPr>
+      </w:pPr>
+      <w:r>
+        <w:rPr>
+          <w:rFonts w:hint="eastAsia"/>
+          <w:sz w:val="28"/>
+          <w:szCs w:val="28"/>
+          <w:lang w:val="en-US" w:eastAsia="zh-CN"/>
+        </w:rPr>
+        <w:t>管理员需要在这里对大量的用户信息进行增删改查，当然，用户信息优先按积分降序排列，积分达到一定程度的是会员，拥有发布活动的权力。</w:t>
+      </w:r>
+    </w:p>
+    <w:p>
+      <w:pPr>
+        <w:numPr>
+          <w:ilvl w:val="0"/>
+          <w:numId w:val="0"/>
+        </w:numPr>
+        <w:jc w:val="both"/>
+        <w:rPr>
+          <w:rFonts w:hint="eastAsia"/>
+          <w:sz w:val="28"/>
+          <w:szCs w:val="28"/>
+          <w:lang w:val="en-US" w:eastAsia="zh-CN"/>
+        </w:rPr>
+      </w:pPr>
+      <w:r>
+        <w:rPr>
+          <w:rFonts w:hint="eastAsia"/>
+          <w:sz w:val="28"/>
+          <w:szCs w:val="28"/>
+          <w:lang w:val="en-US" w:eastAsia="zh-CN"/>
+        </w:rPr>
+        <w:t>3.1.5发布/参与活动</w:t>
+      </w:r>
+    </w:p>
+    <w:p>
+      <w:pPr>
+        <w:numPr>
+          <w:ilvl w:val="0"/>
+          <w:numId w:val="0"/>
+        </w:numPr>
+        <w:ind w:firstLine="280" w:firstLineChars="100"/>
+        <w:jc w:val="both"/>
+        <w:rPr>
+          <w:rFonts w:hint="default"/>
+          <w:sz w:val="28"/>
+          <w:szCs w:val="28"/>
+          <w:lang w:val="en-US" w:eastAsia="zh-CN"/>
+        </w:rPr>
+      </w:pPr>
+      <w:r>
+        <w:rPr>
+          <w:rFonts w:hint="eastAsia"/>
+          <w:sz w:val="28"/>
+          <w:szCs w:val="28"/>
+          <w:lang w:val="en-US" w:eastAsia="zh-CN"/>
+        </w:rPr>
+        <w:t>3.1.5.1发布活动模块</w:t>
+      </w:r>
+    </w:p>
+    <w:p>
+      <w:pPr>
+        <w:numPr>
+          <w:ilvl w:val="0"/>
+          <w:numId w:val="0"/>
+        </w:numPr>
+        <w:ind w:firstLine="560"/>
+        <w:jc w:val="both"/>
+        <w:rPr>
+          <w:rFonts w:hint="eastAsia"/>
+          <w:sz w:val="28"/>
+          <w:szCs w:val="28"/>
+          <w:lang w:val="en-US" w:eastAsia="zh-CN"/>
+        </w:rPr>
+      </w:pPr>
+      <w:r>
+        <w:rPr>
+          <w:rFonts w:hint="eastAsia"/>
+          <w:sz w:val="28"/>
+          <w:szCs w:val="28"/>
+          <w:lang w:val="en-US" w:eastAsia="zh-CN"/>
+        </w:rPr>
+        <w:t>管理员和会员级的用户在这里发布活动，发布后的活动处于待审核状态，需要管理员审核。</w:t>
+      </w:r>
+    </w:p>
+    <w:p>
+      <w:pPr>
+        <w:numPr>
+          <w:ilvl w:val="0"/>
+          <w:numId w:val="0"/>
+        </w:numPr>
+        <w:ind w:firstLine="280" w:firstLineChars="100"/>
+        <w:jc w:val="both"/>
+        <w:rPr>
+          <w:rFonts w:hint="default"/>
+          <w:sz w:val="28"/>
+          <w:szCs w:val="28"/>
+          <w:lang w:val="en-US" w:eastAsia="zh-CN"/>
+        </w:rPr>
+      </w:pPr>
+      <w:r>
+        <w:rPr>
+          <w:rFonts w:hint="eastAsia"/>
+          <w:sz w:val="28"/>
+          <w:szCs w:val="28"/>
+          <w:lang w:val="en-US" w:eastAsia="zh-CN"/>
+        </w:rPr>
+        <w:t>3.1.5.2参加/评论活动模块</w:t>
+      </w:r>
+    </w:p>
+    <w:p>
+      <w:pPr>
+        <w:numPr>
+          <w:ilvl w:val="0"/>
+          <w:numId w:val="0"/>
+        </w:numPr>
+        <w:ind w:firstLine="560"/>
+        <w:jc w:val="both"/>
+        <w:rPr>
+          <w:rFonts w:hint="eastAsia"/>
+          <w:sz w:val="28"/>
+          <w:szCs w:val="28"/>
+          <w:lang w:val="en-US" w:eastAsia="zh-CN"/>
+        </w:rPr>
+      </w:pPr>
+      <w:r>
+        <w:rPr>
+          <w:rFonts w:hint="eastAsia"/>
+          <w:sz w:val="28"/>
+          <w:szCs w:val="28"/>
+          <w:lang w:val="en-US" w:eastAsia="zh-CN"/>
+        </w:rPr>
+        <w:t>任何用户可以搜索并查看活动的信息</w:t>
       </w:r>
       <w:bookmarkStart w:id="0" w:name="_GoBack"/>
       <w:bookmarkEnd w:id="0"/>
-    </w:p>
-    <w:p>
-      <w:pPr>
-        <w:numPr>
-          <w:ilvl w:val="0"/>
-          <w:numId w:val="0"/>
-        </w:numPr>
-        <w:jc w:val="both"/>
-        <w:rPr>
-          <w:rFonts w:hint="default"/>
-          <w:sz w:val="28"/>
-          <w:szCs w:val="28"/>
-          <w:lang w:val="en-US" w:eastAsia="zh-CN"/>
-        </w:rPr>
-      </w:pPr>
-      <w:r>
-        <w:rPr>
-          <w:rFonts w:hint="eastAsia"/>
-          <w:sz w:val="28"/>
-          <w:szCs w:val="28"/>
-          <w:lang w:val="en-US" w:eastAsia="zh-CN"/>
-        </w:rPr>
-        <w:t>3.1.2活动内容管理</w:t>
-      </w:r>
-    </w:p>
-    <w:p>
-      <w:pPr>
-        <w:numPr>
-          <w:ilvl w:val="0"/>
-          <w:numId w:val="0"/>
-        </w:numPr>
-        <w:ind w:firstLine="280" w:firstLineChars="100"/>
-        <w:jc w:val="both"/>
-        <w:rPr>
-          <w:rFonts w:hint="default"/>
-          <w:sz w:val="28"/>
-          <w:szCs w:val="28"/>
-          <w:lang w:val="en-US" w:eastAsia="zh-CN"/>
-        </w:rPr>
-      </w:pPr>
-      <w:r>
-        <w:rPr>
-          <w:rFonts w:hint="eastAsia"/>
-          <w:sz w:val="28"/>
-          <w:szCs w:val="28"/>
-          <w:lang w:val="en-US" w:eastAsia="zh-CN"/>
-        </w:rPr>
-        <w:t>3.1.2.1活动数据统计页面（管理员）</w:t>
+      <w:r>
+        <w:rPr>
+          <w:rFonts w:hint="eastAsia"/>
+          <w:sz w:val="28"/>
+          <w:szCs w:val="28"/>
+          <w:lang w:val="en-US" w:eastAsia="zh-CN"/>
+        </w:rPr>
+        <w:t>，点击选择参加活动，活动完成后获得积分，进入某个活动的评论区评论。</w:t>
+      </w:r>
+    </w:p>
+    <w:p>
+      <w:pPr>
+        <w:numPr>
+          <w:ilvl w:val="0"/>
+          <w:numId w:val="0"/>
+        </w:numPr>
+        <w:jc w:val="both"/>
+        <w:rPr>
+          <w:rFonts w:hint="eastAsia"/>
+          <w:sz w:val="28"/>
+          <w:szCs w:val="28"/>
+          <w:lang w:val="en-US" w:eastAsia="zh-CN"/>
+        </w:rPr>
+      </w:pPr>
+      <w:r>
+        <w:rPr>
+          <w:rFonts w:hint="eastAsia"/>
+          <w:sz w:val="28"/>
+          <w:szCs w:val="28"/>
+          <w:lang w:val="en-US" w:eastAsia="zh-CN"/>
+        </w:rPr>
+        <w:t>3.1.6个人主页</w:t>
       </w:r>
     </w:p>
     <w:p>
@@ -762,402 +1167,6 @@
           <w:szCs w:val="28"/>
           <w:lang w:val="en-US" w:eastAsia="zh-CN"/>
         </w:rPr>
-        <w:t>本页面不可操作，管理员可以在这里查看动态的活动数据统计信息。</w:t>
-      </w:r>
-    </w:p>
-    <w:p>
-      <w:pPr>
-        <w:numPr>
-          <w:ilvl w:val="0"/>
-          <w:numId w:val="0"/>
-        </w:numPr>
-        <w:ind w:firstLine="280" w:firstLineChars="100"/>
-        <w:jc w:val="both"/>
-        <w:rPr>
-          <w:rFonts w:hint="eastAsia"/>
-          <w:sz w:val="28"/>
-          <w:szCs w:val="28"/>
-          <w:lang w:val="en-US" w:eastAsia="zh-CN"/>
-        </w:rPr>
-      </w:pPr>
-      <w:r>
-        <w:rPr>
-          <w:rFonts w:hint="eastAsia"/>
-          <w:sz w:val="28"/>
-          <w:szCs w:val="28"/>
-          <w:lang w:val="en-US" w:eastAsia="zh-CN"/>
-        </w:rPr>
-        <w:t>3.1.2.2活动logo展示页面</w:t>
-      </w:r>
-    </w:p>
-    <w:p>
-      <w:pPr>
-        <w:numPr>
-          <w:ilvl w:val="0"/>
-          <w:numId w:val="0"/>
-        </w:numPr>
-        <w:ind w:firstLine="560"/>
-        <w:jc w:val="both"/>
-        <w:rPr>
-          <w:rFonts w:hint="default"/>
-          <w:sz w:val="28"/>
-          <w:szCs w:val="28"/>
-          <w:lang w:val="en-US" w:eastAsia="zh-CN"/>
-        </w:rPr>
-      </w:pPr>
-      <w:r>
-        <w:rPr>
-          <w:rFonts w:hint="eastAsia"/>
-          <w:sz w:val="28"/>
-          <w:szCs w:val="28"/>
-          <w:lang w:val="en-US" w:eastAsia="zh-CN"/>
-        </w:rPr>
-        <w:t>管理员可以在这里修改首页的展示信息以及公告。</w:t>
-      </w:r>
-    </w:p>
-    <w:p>
-      <w:pPr>
-        <w:numPr>
-          <w:ilvl w:val="0"/>
-          <w:numId w:val="0"/>
-        </w:numPr>
-        <w:jc w:val="both"/>
-        <w:rPr>
-          <w:rFonts w:hint="eastAsia"/>
-          <w:sz w:val="28"/>
-          <w:szCs w:val="28"/>
-          <w:lang w:val="en-US" w:eastAsia="zh-CN"/>
-        </w:rPr>
-      </w:pPr>
-      <w:r>
-        <w:rPr>
-          <w:rFonts w:hint="eastAsia"/>
-          <w:sz w:val="28"/>
-          <w:szCs w:val="28"/>
-          <w:lang w:val="en-US" w:eastAsia="zh-CN"/>
-        </w:rPr>
-        <w:t>3.1.3活动管理（管理员）</w:t>
-      </w:r>
-    </w:p>
-    <w:p>
-      <w:pPr>
-        <w:numPr>
-          <w:ilvl w:val="0"/>
-          <w:numId w:val="0"/>
-        </w:numPr>
-        <w:ind w:firstLine="280" w:firstLineChars="100"/>
-        <w:jc w:val="both"/>
-        <w:rPr>
-          <w:rFonts w:hint="eastAsia"/>
-          <w:sz w:val="28"/>
-          <w:szCs w:val="28"/>
-          <w:lang w:val="en-US" w:eastAsia="zh-CN"/>
-        </w:rPr>
-      </w:pPr>
-      <w:r>
-        <w:rPr>
-          <w:rFonts w:hint="eastAsia"/>
-          <w:sz w:val="28"/>
-          <w:szCs w:val="28"/>
-          <w:lang w:val="en-US" w:eastAsia="zh-CN"/>
-        </w:rPr>
-        <w:t>3.1.3.1活动内容管理模块</w:t>
-      </w:r>
-    </w:p>
-    <w:p>
-      <w:pPr>
-        <w:numPr>
-          <w:ilvl w:val="0"/>
-          <w:numId w:val="0"/>
-        </w:numPr>
-        <w:ind w:firstLine="560"/>
-        <w:jc w:val="both"/>
-        <w:rPr>
-          <w:rFonts w:hint="eastAsia"/>
-          <w:sz w:val="28"/>
-          <w:szCs w:val="28"/>
-          <w:lang w:val="en-US" w:eastAsia="zh-CN"/>
-        </w:rPr>
-      </w:pPr>
-      <w:r>
-        <w:rPr>
-          <w:rFonts w:hint="eastAsia"/>
-          <w:sz w:val="28"/>
-          <w:szCs w:val="28"/>
-          <w:lang w:val="en-US" w:eastAsia="zh-CN"/>
-        </w:rPr>
-        <w:t>管理员在这里可以看到所有活动的状态（待审核，已审核未开始，进行中，已结束），批准符合条件的活动。</w:t>
-      </w:r>
-    </w:p>
-    <w:p>
-      <w:pPr>
-        <w:numPr>
-          <w:ilvl w:val="0"/>
-          <w:numId w:val="0"/>
-        </w:numPr>
-        <w:ind w:firstLine="280" w:firstLineChars="100"/>
-        <w:jc w:val="both"/>
-        <w:rPr>
-          <w:rFonts w:hint="default"/>
-          <w:sz w:val="28"/>
-          <w:szCs w:val="28"/>
-          <w:lang w:val="en-US" w:eastAsia="zh-CN"/>
-        </w:rPr>
-      </w:pPr>
-      <w:r>
-        <w:rPr>
-          <w:rFonts w:hint="eastAsia"/>
-          <w:sz w:val="28"/>
-          <w:szCs w:val="28"/>
-          <w:lang w:val="en-US" w:eastAsia="zh-CN"/>
-        </w:rPr>
-        <w:t>3.1.3.2活动评论区管理模块</w:t>
-      </w:r>
-    </w:p>
-    <w:p>
-      <w:pPr>
-        <w:numPr>
-          <w:ilvl w:val="0"/>
-          <w:numId w:val="0"/>
-        </w:numPr>
-        <w:ind w:firstLine="560"/>
-        <w:jc w:val="both"/>
-        <w:rPr>
-          <w:rFonts w:hint="eastAsia"/>
-          <w:sz w:val="28"/>
-          <w:szCs w:val="28"/>
-          <w:lang w:val="en-US" w:eastAsia="zh-CN"/>
-        </w:rPr>
-      </w:pPr>
-      <w:r>
-        <w:rPr>
-          <w:rFonts w:hint="eastAsia"/>
-          <w:sz w:val="28"/>
-          <w:szCs w:val="28"/>
-          <w:lang w:val="en-US" w:eastAsia="zh-CN"/>
-        </w:rPr>
-        <w:t>管理员可以按活动查找并看到每个活动的评论区，还可以删除不当的言论。</w:t>
-      </w:r>
-    </w:p>
-    <w:p>
-      <w:pPr>
-        <w:numPr>
-          <w:ilvl w:val="0"/>
-          <w:numId w:val="0"/>
-        </w:numPr>
-        <w:jc w:val="both"/>
-        <w:rPr>
-          <w:rFonts w:hint="default"/>
-          <w:sz w:val="28"/>
-          <w:szCs w:val="28"/>
-          <w:lang w:val="en-US" w:eastAsia="zh-CN"/>
-        </w:rPr>
-      </w:pPr>
-      <w:r>
-        <w:rPr>
-          <w:rFonts w:hint="eastAsia"/>
-          <w:sz w:val="28"/>
-          <w:szCs w:val="28"/>
-          <w:lang w:val="en-US" w:eastAsia="zh-CN"/>
-        </w:rPr>
-        <w:t>3.1.4用户系统管理（管理员）</w:t>
-      </w:r>
-    </w:p>
-    <w:p>
-      <w:pPr>
-        <w:numPr>
-          <w:ilvl w:val="0"/>
-          <w:numId w:val="0"/>
-        </w:numPr>
-        <w:ind w:firstLine="560"/>
-        <w:jc w:val="both"/>
-        <w:rPr>
-          <w:rFonts w:hint="eastAsia"/>
-          <w:sz w:val="28"/>
-          <w:szCs w:val="28"/>
-          <w:lang w:val="en-US" w:eastAsia="zh-CN"/>
-        </w:rPr>
-      </w:pPr>
-      <w:r>
-        <w:rPr>
-          <w:rFonts w:hint="eastAsia"/>
-          <w:sz w:val="28"/>
-          <w:szCs w:val="28"/>
-          <w:lang w:val="en-US" w:eastAsia="zh-CN"/>
-        </w:rPr>
-        <w:t>管理员需要在这里对大量的用户信息进行增删改查，当然，用户信息优先按积分降序排列，积分达到一定程度的是会员，拥有发布活动的权力。</w:t>
-      </w:r>
-    </w:p>
-    <w:p>
-      <w:pPr>
-        <w:numPr>
-          <w:ilvl w:val="0"/>
-          <w:numId w:val="0"/>
-        </w:numPr>
-        <w:jc w:val="both"/>
-        <w:rPr>
-          <w:rFonts w:hint="eastAsia"/>
-          <w:sz w:val="28"/>
-          <w:szCs w:val="28"/>
-          <w:lang w:val="en-US" w:eastAsia="zh-CN"/>
-        </w:rPr>
-      </w:pPr>
-      <w:r>
-        <w:rPr>
-          <w:rFonts w:hint="eastAsia"/>
-          <w:sz w:val="28"/>
-          <w:szCs w:val="28"/>
-          <w:lang w:val="en-US" w:eastAsia="zh-CN"/>
-        </w:rPr>
-        <w:t>3.1.5发布/参与活动</w:t>
-      </w:r>
-    </w:p>
-    <w:p>
-      <w:pPr>
-        <w:numPr>
-          <w:ilvl w:val="0"/>
-          <w:numId w:val="0"/>
-        </w:numPr>
-        <w:ind w:firstLine="280" w:firstLineChars="100"/>
-        <w:jc w:val="both"/>
-        <w:rPr>
-          <w:rFonts w:hint="default"/>
-          <w:sz w:val="28"/>
-          <w:szCs w:val="28"/>
-          <w:lang w:val="en-US" w:eastAsia="zh-CN"/>
-        </w:rPr>
-      </w:pPr>
-      <w:r>
-        <w:rPr>
-          <w:rFonts w:hint="eastAsia"/>
-          <w:sz w:val="28"/>
-          <w:szCs w:val="28"/>
-          <w:lang w:val="en-US" w:eastAsia="zh-CN"/>
-        </w:rPr>
-        <w:t>3.1.5.1发布活动模块</w:t>
-      </w:r>
-    </w:p>
-    <w:p>
-      <w:pPr>
-        <w:numPr>
-          <w:ilvl w:val="0"/>
-          <w:numId w:val="0"/>
-        </w:numPr>
-        <w:ind w:firstLine="560"/>
-        <w:jc w:val="both"/>
-        <w:rPr>
-          <w:rFonts w:hint="eastAsia"/>
-          <w:sz w:val="28"/>
-          <w:szCs w:val="28"/>
-          <w:lang w:val="en-US" w:eastAsia="zh-CN"/>
-        </w:rPr>
-      </w:pPr>
-      <w:r>
-        <w:rPr>
-          <w:rFonts w:hint="eastAsia"/>
-          <w:sz w:val="28"/>
-          <w:szCs w:val="28"/>
-          <w:lang w:val="en-US" w:eastAsia="zh-CN"/>
-        </w:rPr>
-        <w:t>管理员和会员级的用户在这里发布活动，发布后的活动处于待审核状态，需要管理员审核。</w:t>
-      </w:r>
-    </w:p>
-    <w:p>
-      <w:pPr>
-        <w:numPr>
-          <w:ilvl w:val="0"/>
-          <w:numId w:val="0"/>
-        </w:numPr>
-        <w:ind w:firstLine="280" w:firstLineChars="100"/>
-        <w:jc w:val="both"/>
-        <w:rPr>
-          <w:rFonts w:hint="default"/>
-          <w:sz w:val="28"/>
-          <w:szCs w:val="28"/>
-          <w:lang w:val="en-US" w:eastAsia="zh-CN"/>
-        </w:rPr>
-      </w:pPr>
-      <w:r>
-        <w:rPr>
-          <w:rFonts w:hint="eastAsia"/>
-          <w:sz w:val="28"/>
-          <w:szCs w:val="28"/>
-          <w:lang w:val="en-US" w:eastAsia="zh-CN"/>
-        </w:rPr>
-        <w:t>3.1.5.2参加/评论活动模块</w:t>
-      </w:r>
-    </w:p>
-    <w:p>
-      <w:pPr>
-        <w:numPr>
-          <w:ilvl w:val="0"/>
-          <w:numId w:val="0"/>
-        </w:numPr>
-        <w:ind w:firstLine="560"/>
-        <w:jc w:val="both"/>
-        <w:rPr>
-          <w:rFonts w:hint="eastAsia"/>
-          <w:sz w:val="28"/>
-          <w:szCs w:val="28"/>
-          <w:lang w:val="en-US" w:eastAsia="zh-CN"/>
-        </w:rPr>
-      </w:pPr>
-      <w:r>
-        <w:rPr>
-          <w:rFonts w:hint="eastAsia"/>
-          <w:sz w:val="28"/>
-          <w:szCs w:val="28"/>
-          <w:lang w:val="en-US" w:eastAsia="zh-CN"/>
-        </w:rPr>
-        <w:t>任何用户可以点击选择参加活动，获得积分，进入某个活动的评论区评论。</w:t>
-      </w:r>
-    </w:p>
-    <w:p>
-      <w:pPr>
-        <w:numPr>
-          <w:ilvl w:val="0"/>
-          <w:numId w:val="0"/>
-        </w:numPr>
-        <w:jc w:val="both"/>
-        <w:rPr>
-          <w:rFonts w:hint="eastAsia"/>
-          <w:sz w:val="28"/>
-          <w:szCs w:val="28"/>
-          <w:lang w:val="en-US" w:eastAsia="zh-CN"/>
-        </w:rPr>
-      </w:pPr>
-      <w:r>
-        <w:rPr>
-          <w:rFonts w:hint="eastAsia"/>
-          <w:sz w:val="28"/>
-          <w:szCs w:val="28"/>
-          <w:lang w:val="en-US" w:eastAsia="zh-CN"/>
-        </w:rPr>
-        <w:t>3.1.6个人主页</w:t>
-      </w:r>
-    </w:p>
-    <w:p>
-      <w:pPr>
-        <w:numPr>
-          <w:ilvl w:val="0"/>
-          <w:numId w:val="0"/>
-        </w:numPr>
-        <w:ind w:firstLine="560"/>
-        <w:jc w:val="both"/>
-        <w:rPr>
-          <w:rFonts w:hint="eastAsia"/>
-          <w:sz w:val="28"/>
-          <w:szCs w:val="28"/>
-          <w:lang w:val="en-US" w:eastAsia="zh-CN"/>
-        </w:rPr>
-      </w:pPr>
-      <w:r>
-        <w:rPr>
-          <w:rFonts w:hint="eastAsia"/>
-          <w:sz w:val="28"/>
-          <w:szCs w:val="28"/>
-          <w:lang w:val="en-US" w:eastAsia="zh-CN"/>
-        </w:rPr>
         <w:t>任何用户都可以在这里修改，查看个人信息</w:t>
       </w:r>
     </w:p>
@@ -1193,7 +1202,7 @@
         </w:numPr>
         <w:jc w:val="both"/>
         <w:rPr>
-          <w:rFonts w:hint="default"/>
+          <w:rFonts w:hint="eastAsia"/>
           <w:sz w:val="28"/>
           <w:szCs w:val="28"/>
           <w:lang w:val="en-US" w:eastAsia="zh-CN"/>
@@ -1208,21 +1217,6 @@
         </w:rPr>
         <w:t xml:space="preserve">    当前登录的用户修改密码功能</w:t>
       </w:r>
-    </w:p>
-    <w:p>
-      <w:pPr>
-        <w:numPr>
-          <w:ilvl w:val="0"/>
-          <w:numId w:val="0"/>
-        </w:numPr>
-        <w:jc w:val="both"/>
-        <w:rPr>
-          <w:rFonts w:hint="eastAsia"/>
-          <w:sz w:val="28"/>
-          <w:szCs w:val="28"/>
-          <w:lang w:val="en-US" w:eastAsia="zh-CN"/>
-        </w:rPr>
-      </w:pPr>
     </w:p>
     <w:p>
       <w:pPr>

--- a/公益活动管理需求.docx
+++ b/公益活动管理需求.docx
@@ -762,363 +762,354 @@
         </w:rPr>
         <w:t>本页面不可操作，管理员可以在这里查看动态的活动数据统计信息。</w:t>
       </w:r>
-    </w:p>
-    <w:p>
-      <w:pPr>
-        <w:numPr>
-          <w:ilvl w:val="0"/>
-          <w:numId w:val="0"/>
-        </w:numPr>
-        <w:ind w:firstLine="280" w:firstLineChars="100"/>
-        <w:jc w:val="both"/>
-        <w:rPr>
-          <w:rFonts w:hint="eastAsia"/>
-          <w:sz w:val="28"/>
-          <w:szCs w:val="28"/>
-          <w:lang w:val="en-US" w:eastAsia="zh-CN"/>
-        </w:rPr>
-      </w:pPr>
-      <w:r>
-        <w:rPr>
-          <w:rFonts w:hint="eastAsia"/>
-          <w:sz w:val="28"/>
-          <w:szCs w:val="28"/>
-          <w:lang w:val="en-US" w:eastAsia="zh-CN"/>
-        </w:rPr>
-        <w:t>3.1.2.2活动logo展示页面</w:t>
-      </w:r>
-    </w:p>
-    <w:p>
-      <w:pPr>
-        <w:numPr>
-          <w:ilvl w:val="0"/>
-          <w:numId w:val="0"/>
-        </w:numPr>
-        <w:ind w:firstLine="560"/>
-        <w:jc w:val="both"/>
-        <w:rPr>
-          <w:rFonts w:hint="default"/>
-          <w:sz w:val="28"/>
-          <w:szCs w:val="28"/>
-          <w:lang w:val="en-US" w:eastAsia="zh-CN"/>
-        </w:rPr>
-      </w:pPr>
-      <w:r>
-        <w:rPr>
-          <w:rFonts w:hint="eastAsia"/>
-          <w:sz w:val="28"/>
-          <w:szCs w:val="28"/>
-          <w:lang w:val="en-US" w:eastAsia="zh-CN"/>
-        </w:rPr>
-        <w:t>管理员可以在这里修改首页的展示信息以及公告。</w:t>
-      </w:r>
-    </w:p>
-    <w:p>
-      <w:pPr>
-        <w:numPr>
-          <w:ilvl w:val="0"/>
-          <w:numId w:val="0"/>
-        </w:numPr>
-        <w:jc w:val="both"/>
-        <w:rPr>
-          <w:rFonts w:hint="eastAsia"/>
-          <w:sz w:val="28"/>
-          <w:szCs w:val="28"/>
-          <w:lang w:val="en-US" w:eastAsia="zh-CN"/>
-        </w:rPr>
-      </w:pPr>
-      <w:r>
-        <w:rPr>
-          <w:rFonts w:hint="eastAsia"/>
-          <w:sz w:val="28"/>
-          <w:szCs w:val="28"/>
-          <w:lang w:val="en-US" w:eastAsia="zh-CN"/>
-        </w:rPr>
-        <w:t>3.1.3活动管理（管理员）</w:t>
-      </w:r>
-    </w:p>
-    <w:p>
-      <w:pPr>
-        <w:numPr>
-          <w:ilvl w:val="0"/>
-          <w:numId w:val="0"/>
-        </w:numPr>
-        <w:ind w:firstLine="280" w:firstLineChars="100"/>
-        <w:jc w:val="both"/>
-        <w:rPr>
-          <w:rFonts w:hint="eastAsia"/>
-          <w:sz w:val="28"/>
-          <w:szCs w:val="28"/>
-          <w:lang w:val="en-US" w:eastAsia="zh-CN"/>
-        </w:rPr>
-      </w:pPr>
-      <w:r>
-        <w:rPr>
-          <w:rFonts w:hint="eastAsia"/>
-          <w:sz w:val="28"/>
-          <w:szCs w:val="28"/>
-          <w:lang w:val="en-US" w:eastAsia="zh-CN"/>
-        </w:rPr>
-        <w:t>3.1.3.1活动内容管理模块</w:t>
-      </w:r>
-    </w:p>
-    <w:p>
-      <w:pPr>
-        <w:numPr>
-          <w:ilvl w:val="0"/>
-          <w:numId w:val="0"/>
-        </w:numPr>
-        <w:ind w:firstLine="560"/>
-        <w:jc w:val="both"/>
-        <w:rPr>
-          <w:rFonts w:hint="eastAsia"/>
-          <w:sz w:val="28"/>
-          <w:szCs w:val="28"/>
-          <w:lang w:val="en-US" w:eastAsia="zh-CN"/>
-        </w:rPr>
-      </w:pPr>
-      <w:r>
-        <w:rPr>
-          <w:rFonts w:hint="eastAsia"/>
-          <w:sz w:val="28"/>
-          <w:szCs w:val="28"/>
-          <w:lang w:val="en-US" w:eastAsia="zh-CN"/>
-        </w:rPr>
-        <w:t>管理员在这里可以看到所有活动的状态（待审核，已审核未开始，进行中，已结束），批准符合条件的活动。</w:t>
-      </w:r>
-    </w:p>
-    <w:p>
-      <w:pPr>
-        <w:numPr>
-          <w:ilvl w:val="0"/>
-          <w:numId w:val="0"/>
-        </w:numPr>
-        <w:ind w:firstLine="280" w:firstLineChars="100"/>
-        <w:jc w:val="both"/>
-        <w:rPr>
-          <w:rFonts w:hint="default"/>
-          <w:sz w:val="28"/>
-          <w:szCs w:val="28"/>
-          <w:lang w:val="en-US" w:eastAsia="zh-CN"/>
-        </w:rPr>
-      </w:pPr>
-      <w:r>
-        <w:rPr>
-          <w:rFonts w:hint="eastAsia"/>
-          <w:sz w:val="28"/>
-          <w:szCs w:val="28"/>
-          <w:lang w:val="en-US" w:eastAsia="zh-CN"/>
-        </w:rPr>
-        <w:t>3.1.3.2活动评论区管理模块</w:t>
-      </w:r>
-    </w:p>
-    <w:p>
-      <w:pPr>
-        <w:numPr>
-          <w:ilvl w:val="0"/>
-          <w:numId w:val="0"/>
-        </w:numPr>
-        <w:ind w:firstLine="560"/>
-        <w:jc w:val="both"/>
-        <w:rPr>
-          <w:rFonts w:hint="eastAsia"/>
-          <w:sz w:val="28"/>
-          <w:szCs w:val="28"/>
-          <w:lang w:val="en-US" w:eastAsia="zh-CN"/>
-        </w:rPr>
-      </w:pPr>
-      <w:r>
-        <w:rPr>
-          <w:rFonts w:hint="eastAsia"/>
-          <w:sz w:val="28"/>
-          <w:szCs w:val="28"/>
-          <w:lang w:val="en-US" w:eastAsia="zh-CN"/>
-        </w:rPr>
-        <w:t>管理员可以按活动查找并看到每个活动的评论区，还可以删除不当的言论。</w:t>
-      </w:r>
-    </w:p>
-    <w:p>
-      <w:pPr>
-        <w:numPr>
-          <w:ilvl w:val="0"/>
-          <w:numId w:val="0"/>
-        </w:numPr>
-        <w:jc w:val="both"/>
-        <w:rPr>
-          <w:rFonts w:hint="default"/>
-          <w:sz w:val="28"/>
-          <w:szCs w:val="28"/>
-          <w:lang w:val="en-US" w:eastAsia="zh-CN"/>
-        </w:rPr>
-      </w:pPr>
-      <w:r>
-        <w:rPr>
-          <w:rFonts w:hint="eastAsia"/>
-          <w:sz w:val="28"/>
-          <w:szCs w:val="28"/>
-          <w:lang w:val="en-US" w:eastAsia="zh-CN"/>
-        </w:rPr>
-        <w:t>3.1.4用户系统管理（管理员）</w:t>
-      </w:r>
-    </w:p>
-    <w:p>
-      <w:pPr>
-        <w:numPr>
-          <w:ilvl w:val="0"/>
-          <w:numId w:val="0"/>
-        </w:numPr>
-        <w:ind w:firstLine="560"/>
-        <w:jc w:val="both"/>
-        <w:rPr>
-          <w:rFonts w:hint="eastAsia"/>
-          <w:sz w:val="28"/>
-          <w:szCs w:val="28"/>
-          <w:lang w:val="en-US" w:eastAsia="zh-CN"/>
-        </w:rPr>
-      </w:pPr>
-      <w:r>
-        <w:rPr>
-          <w:rFonts w:hint="eastAsia"/>
-          <w:sz w:val="28"/>
-          <w:szCs w:val="28"/>
-          <w:lang w:val="en-US" w:eastAsia="zh-CN"/>
-        </w:rPr>
-        <w:t>管理员需要在这里对大量的用户信息进行增删改查，当然，用户信息优先按积分降序排列，积分达到一定程度的是会员，拥有发布活动的权力。</w:t>
-      </w:r>
-    </w:p>
-    <w:p>
-      <w:pPr>
-        <w:numPr>
-          <w:ilvl w:val="0"/>
-          <w:numId w:val="0"/>
-        </w:numPr>
-        <w:jc w:val="both"/>
-        <w:rPr>
-          <w:rFonts w:hint="eastAsia"/>
-          <w:sz w:val="28"/>
-          <w:szCs w:val="28"/>
-          <w:lang w:val="en-US" w:eastAsia="zh-CN"/>
-        </w:rPr>
-      </w:pPr>
-      <w:r>
-        <w:rPr>
-          <w:rFonts w:hint="eastAsia"/>
-          <w:sz w:val="28"/>
-          <w:szCs w:val="28"/>
-          <w:lang w:val="en-US" w:eastAsia="zh-CN"/>
-        </w:rPr>
-        <w:t>3.1.5发布/参与活动</w:t>
-      </w:r>
-    </w:p>
-    <w:p>
-      <w:pPr>
-        <w:numPr>
-          <w:ilvl w:val="0"/>
-          <w:numId w:val="0"/>
-        </w:numPr>
-        <w:ind w:firstLine="280" w:firstLineChars="100"/>
-        <w:jc w:val="both"/>
-        <w:rPr>
-          <w:rFonts w:hint="default"/>
-          <w:sz w:val="28"/>
-          <w:szCs w:val="28"/>
-          <w:lang w:val="en-US" w:eastAsia="zh-CN"/>
-        </w:rPr>
-      </w:pPr>
-      <w:r>
-        <w:rPr>
-          <w:rFonts w:hint="eastAsia"/>
-          <w:sz w:val="28"/>
-          <w:szCs w:val="28"/>
-          <w:lang w:val="en-US" w:eastAsia="zh-CN"/>
-        </w:rPr>
-        <w:t>3.1.5.1发布活动模块</w:t>
-      </w:r>
-    </w:p>
-    <w:p>
-      <w:pPr>
-        <w:numPr>
-          <w:ilvl w:val="0"/>
-          <w:numId w:val="0"/>
-        </w:numPr>
-        <w:ind w:firstLine="560"/>
-        <w:jc w:val="both"/>
-        <w:rPr>
-          <w:rFonts w:hint="eastAsia"/>
-          <w:sz w:val="28"/>
-          <w:szCs w:val="28"/>
-          <w:lang w:val="en-US" w:eastAsia="zh-CN"/>
-        </w:rPr>
-      </w:pPr>
-      <w:r>
-        <w:rPr>
-          <w:rFonts w:hint="eastAsia"/>
-          <w:sz w:val="28"/>
-          <w:szCs w:val="28"/>
-          <w:lang w:val="en-US" w:eastAsia="zh-CN"/>
-        </w:rPr>
-        <w:t>管理员和会员级的用户在这里发布活动，发布后的活动处于待审核状态，需要管理员审核。</w:t>
-      </w:r>
-    </w:p>
-    <w:p>
-      <w:pPr>
-        <w:numPr>
-          <w:ilvl w:val="0"/>
-          <w:numId w:val="0"/>
-        </w:numPr>
-        <w:ind w:firstLine="280" w:firstLineChars="100"/>
-        <w:jc w:val="both"/>
-        <w:rPr>
-          <w:rFonts w:hint="default"/>
-          <w:sz w:val="28"/>
-          <w:szCs w:val="28"/>
-          <w:lang w:val="en-US" w:eastAsia="zh-CN"/>
-        </w:rPr>
-      </w:pPr>
-      <w:r>
-        <w:rPr>
-          <w:rFonts w:hint="eastAsia"/>
-          <w:sz w:val="28"/>
-          <w:szCs w:val="28"/>
-          <w:lang w:val="en-US" w:eastAsia="zh-CN"/>
-        </w:rPr>
-        <w:t>3.1.5.2参加/评论活动模块</w:t>
-      </w:r>
-    </w:p>
-    <w:p>
-      <w:pPr>
-        <w:numPr>
-          <w:ilvl w:val="0"/>
-          <w:numId w:val="0"/>
-        </w:numPr>
-        <w:ind w:firstLine="560"/>
-        <w:jc w:val="both"/>
-        <w:rPr>
-          <w:rFonts w:hint="eastAsia"/>
-          <w:sz w:val="28"/>
-          <w:szCs w:val="28"/>
-          <w:lang w:val="en-US" w:eastAsia="zh-CN"/>
-        </w:rPr>
-      </w:pPr>
-      <w:r>
-        <w:rPr>
-          <w:rFonts w:hint="eastAsia"/>
-          <w:sz w:val="28"/>
-          <w:szCs w:val="28"/>
-          <w:lang w:val="en-US" w:eastAsia="zh-CN"/>
-        </w:rPr>
-        <w:t>任何用户可以搜索并查看活动的信息</w:t>
-      </w:r>
       <w:bookmarkStart w:id="0" w:name="_GoBack"/>
       <w:bookmarkEnd w:id="0"/>
-      <w:r>
-        <w:rPr>
-          <w:rFonts w:hint="eastAsia"/>
-          <w:sz w:val="28"/>
-          <w:szCs w:val="28"/>
-          <w:lang w:val="en-US" w:eastAsia="zh-CN"/>
-        </w:rPr>
-        <w:t>，点击选择参加活动，活动完成后获得积分，进入某个活动的评论区评论。</w:t>
+    </w:p>
+    <w:p>
+      <w:pPr>
+        <w:numPr>
+          <w:ilvl w:val="0"/>
+          <w:numId w:val="0"/>
+        </w:numPr>
+        <w:ind w:firstLine="280" w:firstLineChars="100"/>
+        <w:jc w:val="both"/>
+        <w:rPr>
+          <w:rFonts w:hint="eastAsia"/>
+          <w:sz w:val="28"/>
+          <w:szCs w:val="28"/>
+          <w:lang w:val="en-US" w:eastAsia="zh-CN"/>
+        </w:rPr>
+      </w:pPr>
+      <w:r>
+        <w:rPr>
+          <w:rFonts w:hint="eastAsia"/>
+          <w:sz w:val="28"/>
+          <w:szCs w:val="28"/>
+          <w:lang w:val="en-US" w:eastAsia="zh-CN"/>
+        </w:rPr>
+        <w:t>3.1.2.2活动logo展示页面</w:t>
+      </w:r>
+    </w:p>
+    <w:p>
+      <w:pPr>
+        <w:numPr>
+          <w:ilvl w:val="0"/>
+          <w:numId w:val="0"/>
+        </w:numPr>
+        <w:ind w:firstLine="560"/>
+        <w:jc w:val="both"/>
+        <w:rPr>
+          <w:rFonts w:hint="default"/>
+          <w:sz w:val="28"/>
+          <w:szCs w:val="28"/>
+          <w:lang w:val="en-US" w:eastAsia="zh-CN"/>
+        </w:rPr>
+      </w:pPr>
+      <w:r>
+        <w:rPr>
+          <w:rFonts w:hint="eastAsia"/>
+          <w:sz w:val="28"/>
+          <w:szCs w:val="28"/>
+          <w:lang w:val="en-US" w:eastAsia="zh-CN"/>
+        </w:rPr>
+        <w:t>管理员可以在这里修改首页的展示信息以及公告。</w:t>
+      </w:r>
+    </w:p>
+    <w:p>
+      <w:pPr>
+        <w:numPr>
+          <w:ilvl w:val="0"/>
+          <w:numId w:val="0"/>
+        </w:numPr>
+        <w:jc w:val="both"/>
+        <w:rPr>
+          <w:rFonts w:hint="eastAsia"/>
+          <w:sz w:val="28"/>
+          <w:szCs w:val="28"/>
+          <w:lang w:val="en-US" w:eastAsia="zh-CN"/>
+        </w:rPr>
+      </w:pPr>
+      <w:r>
+        <w:rPr>
+          <w:rFonts w:hint="eastAsia"/>
+          <w:sz w:val="28"/>
+          <w:szCs w:val="28"/>
+          <w:lang w:val="en-US" w:eastAsia="zh-CN"/>
+        </w:rPr>
+        <w:t>3.1.3活动管理（管理员）</w:t>
+      </w:r>
+    </w:p>
+    <w:p>
+      <w:pPr>
+        <w:numPr>
+          <w:ilvl w:val="0"/>
+          <w:numId w:val="0"/>
+        </w:numPr>
+        <w:ind w:firstLine="280" w:firstLineChars="100"/>
+        <w:jc w:val="both"/>
+        <w:rPr>
+          <w:rFonts w:hint="eastAsia"/>
+          <w:sz w:val="28"/>
+          <w:szCs w:val="28"/>
+          <w:lang w:val="en-US" w:eastAsia="zh-CN"/>
+        </w:rPr>
+      </w:pPr>
+      <w:r>
+        <w:rPr>
+          <w:rFonts w:hint="eastAsia"/>
+          <w:sz w:val="28"/>
+          <w:szCs w:val="28"/>
+          <w:lang w:val="en-US" w:eastAsia="zh-CN"/>
+        </w:rPr>
+        <w:t>3.1.3.1活动内容管理模块</w:t>
+      </w:r>
+    </w:p>
+    <w:p>
+      <w:pPr>
+        <w:numPr>
+          <w:ilvl w:val="0"/>
+          <w:numId w:val="0"/>
+        </w:numPr>
+        <w:ind w:firstLine="560"/>
+        <w:jc w:val="both"/>
+        <w:rPr>
+          <w:rFonts w:hint="eastAsia"/>
+          <w:sz w:val="28"/>
+          <w:szCs w:val="28"/>
+          <w:lang w:val="en-US" w:eastAsia="zh-CN"/>
+        </w:rPr>
+      </w:pPr>
+      <w:r>
+        <w:rPr>
+          <w:rFonts w:hint="eastAsia"/>
+          <w:sz w:val="28"/>
+          <w:szCs w:val="28"/>
+          <w:lang w:val="en-US" w:eastAsia="zh-CN"/>
+        </w:rPr>
+        <w:t>管理员在这里可以看到所有活动的状态（待审核，已审核未开始，进行中，已结束），批准符合条件的活动。</w:t>
+      </w:r>
+    </w:p>
+    <w:p>
+      <w:pPr>
+        <w:numPr>
+          <w:ilvl w:val="0"/>
+          <w:numId w:val="0"/>
+        </w:numPr>
+        <w:ind w:firstLine="280" w:firstLineChars="100"/>
+        <w:jc w:val="both"/>
+        <w:rPr>
+          <w:rFonts w:hint="default"/>
+          <w:sz w:val="28"/>
+          <w:szCs w:val="28"/>
+          <w:lang w:val="en-US" w:eastAsia="zh-CN"/>
+        </w:rPr>
+      </w:pPr>
+      <w:r>
+        <w:rPr>
+          <w:rFonts w:hint="eastAsia"/>
+          <w:sz w:val="28"/>
+          <w:szCs w:val="28"/>
+          <w:lang w:val="en-US" w:eastAsia="zh-CN"/>
+        </w:rPr>
+        <w:t>3.1.3.2活动评论区管理模块</w:t>
+      </w:r>
+    </w:p>
+    <w:p>
+      <w:pPr>
+        <w:numPr>
+          <w:ilvl w:val="0"/>
+          <w:numId w:val="0"/>
+        </w:numPr>
+        <w:ind w:firstLine="560"/>
+        <w:jc w:val="both"/>
+        <w:rPr>
+          <w:rFonts w:hint="eastAsia"/>
+          <w:sz w:val="28"/>
+          <w:szCs w:val="28"/>
+          <w:lang w:val="en-US" w:eastAsia="zh-CN"/>
+        </w:rPr>
+      </w:pPr>
+      <w:r>
+        <w:rPr>
+          <w:rFonts w:hint="eastAsia"/>
+          <w:sz w:val="28"/>
+          <w:szCs w:val="28"/>
+          <w:lang w:val="en-US" w:eastAsia="zh-CN"/>
+        </w:rPr>
+        <w:t>管理员可以按活动查找并看到每个活动的评论区，还可以删除不当的言论。</w:t>
+      </w:r>
+    </w:p>
+    <w:p>
+      <w:pPr>
+        <w:numPr>
+          <w:ilvl w:val="0"/>
+          <w:numId w:val="0"/>
+        </w:numPr>
+        <w:jc w:val="both"/>
+        <w:rPr>
+          <w:rFonts w:hint="default"/>
+          <w:sz w:val="28"/>
+          <w:szCs w:val="28"/>
+          <w:lang w:val="en-US" w:eastAsia="zh-CN"/>
+        </w:rPr>
+      </w:pPr>
+      <w:r>
+        <w:rPr>
+          <w:rFonts w:hint="eastAsia"/>
+          <w:sz w:val="28"/>
+          <w:szCs w:val="28"/>
+          <w:lang w:val="en-US" w:eastAsia="zh-CN"/>
+        </w:rPr>
+        <w:t>3.1.4用户系统管理（管理员）</w:t>
+      </w:r>
+    </w:p>
+    <w:p>
+      <w:pPr>
+        <w:numPr>
+          <w:ilvl w:val="0"/>
+          <w:numId w:val="0"/>
+        </w:numPr>
+        <w:ind w:firstLine="560"/>
+        <w:jc w:val="both"/>
+        <w:rPr>
+          <w:rFonts w:hint="eastAsia"/>
+          <w:sz w:val="28"/>
+          <w:szCs w:val="28"/>
+          <w:lang w:val="en-US" w:eastAsia="zh-CN"/>
+        </w:rPr>
+      </w:pPr>
+      <w:r>
+        <w:rPr>
+          <w:rFonts w:hint="eastAsia"/>
+          <w:sz w:val="28"/>
+          <w:szCs w:val="28"/>
+          <w:lang w:val="en-US" w:eastAsia="zh-CN"/>
+        </w:rPr>
+        <w:t>管理员需要在这里对大量的用户信息进行增删改查，当然，用户信息优先按积分降序排列，积分达到一定程度的是会员，拥有发布活动的权力。</w:t>
+      </w:r>
+    </w:p>
+    <w:p>
+      <w:pPr>
+        <w:numPr>
+          <w:ilvl w:val="0"/>
+          <w:numId w:val="0"/>
+        </w:numPr>
+        <w:jc w:val="both"/>
+        <w:rPr>
+          <w:rFonts w:hint="eastAsia"/>
+          <w:sz w:val="28"/>
+          <w:szCs w:val="28"/>
+          <w:lang w:val="en-US" w:eastAsia="zh-CN"/>
+        </w:rPr>
+      </w:pPr>
+      <w:r>
+        <w:rPr>
+          <w:rFonts w:hint="eastAsia"/>
+          <w:sz w:val="28"/>
+          <w:szCs w:val="28"/>
+          <w:lang w:val="en-US" w:eastAsia="zh-CN"/>
+        </w:rPr>
+        <w:t>3.1.5发布/参与活动</w:t>
+      </w:r>
+    </w:p>
+    <w:p>
+      <w:pPr>
+        <w:numPr>
+          <w:ilvl w:val="0"/>
+          <w:numId w:val="0"/>
+        </w:numPr>
+        <w:ind w:firstLine="280" w:firstLineChars="100"/>
+        <w:jc w:val="both"/>
+        <w:rPr>
+          <w:rFonts w:hint="default"/>
+          <w:sz w:val="28"/>
+          <w:szCs w:val="28"/>
+          <w:lang w:val="en-US" w:eastAsia="zh-CN"/>
+        </w:rPr>
+      </w:pPr>
+      <w:r>
+        <w:rPr>
+          <w:rFonts w:hint="eastAsia"/>
+          <w:sz w:val="28"/>
+          <w:szCs w:val="28"/>
+          <w:lang w:val="en-US" w:eastAsia="zh-CN"/>
+        </w:rPr>
+        <w:t>3.1.5.1发布活动模块</w:t>
+      </w:r>
+    </w:p>
+    <w:p>
+      <w:pPr>
+        <w:numPr>
+          <w:ilvl w:val="0"/>
+          <w:numId w:val="0"/>
+        </w:numPr>
+        <w:ind w:firstLine="560"/>
+        <w:jc w:val="both"/>
+        <w:rPr>
+          <w:rFonts w:hint="eastAsia"/>
+          <w:sz w:val="28"/>
+          <w:szCs w:val="28"/>
+          <w:lang w:val="en-US" w:eastAsia="zh-CN"/>
+        </w:rPr>
+      </w:pPr>
+      <w:r>
+        <w:rPr>
+          <w:rFonts w:hint="eastAsia"/>
+          <w:sz w:val="28"/>
+          <w:szCs w:val="28"/>
+          <w:lang w:val="en-US" w:eastAsia="zh-CN"/>
+        </w:rPr>
+        <w:t>管理员和会员级的用户在这里发布活动，发布后的活动处于待审核状态，需要管理员审核。</w:t>
+      </w:r>
+    </w:p>
+    <w:p>
+      <w:pPr>
+        <w:numPr>
+          <w:ilvl w:val="0"/>
+          <w:numId w:val="0"/>
+        </w:numPr>
+        <w:ind w:firstLine="280" w:firstLineChars="100"/>
+        <w:jc w:val="both"/>
+        <w:rPr>
+          <w:rFonts w:hint="default"/>
+          <w:sz w:val="28"/>
+          <w:szCs w:val="28"/>
+          <w:lang w:val="en-US" w:eastAsia="zh-CN"/>
+        </w:rPr>
+      </w:pPr>
+      <w:r>
+        <w:rPr>
+          <w:rFonts w:hint="eastAsia"/>
+          <w:sz w:val="28"/>
+          <w:szCs w:val="28"/>
+          <w:lang w:val="en-US" w:eastAsia="zh-CN"/>
+        </w:rPr>
+        <w:t>3.1.5.2参加/评论活动模块</w:t>
+      </w:r>
+    </w:p>
+    <w:p>
+      <w:pPr>
+        <w:numPr>
+          <w:ilvl w:val="0"/>
+          <w:numId w:val="0"/>
+        </w:numPr>
+        <w:ind w:firstLine="560"/>
+        <w:jc w:val="both"/>
+        <w:rPr>
+          <w:rFonts w:hint="eastAsia"/>
+          <w:sz w:val="28"/>
+          <w:szCs w:val="28"/>
+          <w:lang w:val="en-US" w:eastAsia="zh-CN"/>
+        </w:rPr>
+      </w:pPr>
+      <w:r>
+        <w:rPr>
+          <w:rFonts w:hint="eastAsia"/>
+          <w:sz w:val="28"/>
+          <w:szCs w:val="28"/>
+          <w:lang w:val="en-US" w:eastAsia="zh-CN"/>
+        </w:rPr>
+        <w:t>任何用户可以搜索并查看活动的信息，点击选择参加活动，活动完成后获得积分，进入某个活动的评论区评论。</w:t>
       </w:r>
     </w:p>
     <w:p>
